--- a/Semester 7/SRE/finals/Here are the detailed answers to the exercise questions based on the verified page ranges.docx
+++ b/Semester 7/SRE/finals/Here are the detailed answers to the exercise questions based on the verified page ranges.docx
@@ -10,1199 +10,2289 @@
     <w:p>
       <w:r>
         <w:pict w14:anchorId="415EDD25">
+          <v:rect id="_x0000_i1025" style="width:0;height:1.5pt" o:hralign="center" o:hrstd="t" o:hr="t" fillcolor="#a0a0a0" stroked="f"/>
+        </w:pict>
+      </w:r>
+    </w:p>
+    <w:p>
+      <w:pPr>
+        <w:rPr>
+          <w:b/>
+          <w:bCs/>
+        </w:rPr>
+      </w:pPr>
+      <w:r>
+        <w:rPr>
+          <w:b/>
+          <w:bCs/>
+        </w:rPr>
+        <w:t>Question 1: Briefly explain the need for restructuring software.</w:t>
+      </w:r>
+    </w:p>
+    <w:p>
+      <w:r>
+        <w:rPr>
+          <w:b/>
+          <w:bCs/>
+        </w:rPr>
+        <w:t>Answer</w:t>
+      </w:r>
+      <w:r>
+        <w:t>:</w:t>
+      </w:r>
+      <w:r>
+        <w:br/>
+        <w:t>The need for restructuring arises to address several challenges:</w:t>
+      </w:r>
+    </w:p>
+    <w:p>
+      <w:pPr>
+        <w:numPr>
+          <w:ilvl w:val="0"/>
+          <w:numId w:val="1"/>
+        </w:numPr>
+      </w:pPr>
+      <w:r>
+        <w:rPr>
+          <w:b/>
+          <w:bCs/>
+        </w:rPr>
+        <w:t>Improved understanding</w:t>
+      </w:r>
+      <w:r>
+        <w:t>: Restructuring simplifies software, making it easier for developers to comprehend.</w:t>
+      </w:r>
+    </w:p>
+    <w:p>
+      <w:pPr>
+        <w:numPr>
+          <w:ilvl w:val="0"/>
+          <w:numId w:val="1"/>
+        </w:numPr>
+      </w:pPr>
+      <w:r>
+        <w:rPr>
+          <w:b/>
+          <w:bCs/>
+        </w:rPr>
+        <w:t>Enhanced reliability</w:t>
+      </w:r>
+      <w:r>
+        <w:t>: It reduces faults by improving internal quality, preventing inadvertent bugs during updates.</w:t>
+      </w:r>
+    </w:p>
+    <w:p>
+      <w:pPr>
+        <w:numPr>
+          <w:ilvl w:val="0"/>
+          <w:numId w:val="1"/>
+        </w:numPr>
+      </w:pPr>
+      <w:r>
+        <w:rPr>
+          <w:b/>
+          <w:bCs/>
+        </w:rPr>
+        <w:t>Decreased maintenance cost</w:t>
+      </w:r>
+      <w:r>
+        <w:t>: Simplified and well-structured code lowers the effort and cost of maintenance.</w:t>
+      </w:r>
+    </w:p>
+    <w:p>
+      <w:pPr>
+        <w:numPr>
+          <w:ilvl w:val="0"/>
+          <w:numId w:val="1"/>
+        </w:numPr>
+      </w:pPr>
+      <w:r>
+        <w:rPr>
+          <w:b/>
+          <w:bCs/>
+        </w:rPr>
+        <w:t>Prolonged software lifespan</w:t>
+      </w:r>
+      <w:r>
+        <w:t>: Maintainable software adapts more easily to new requirements, extending its usability.</w:t>
+      </w:r>
+    </w:p>
+    <w:p>
+      <w:pPr>
+        <w:numPr>
+          <w:ilvl w:val="0"/>
+          <w:numId w:val="1"/>
+        </w:numPr>
+      </w:pPr>
+      <w:r>
+        <w:rPr>
+          <w:b/>
+          <w:bCs/>
+        </w:rPr>
+        <w:t>Facilitated automation</w:t>
+      </w:r>
+      <w:r>
+        <w:t>: Tools like test generators perform better with structured software.</w:t>
+      </w:r>
+      <w:r>
+        <w:br/>
+        <w:t xml:space="preserve">(Page Range: </w:t>
+      </w:r>
+      <w:r>
+        <w:rPr>
+          <w:b/>
+          <w:bCs/>
+        </w:rPr>
+        <w:t>255–</w:t>
+      </w:r>
+      <w:proofErr w:type="gramStart"/>
+      <w:r>
+        <w:rPr>
+          <w:b/>
+          <w:bCs/>
+        </w:rPr>
+        <w:t>257</w:t>
+      </w:r>
+      <w:r>
+        <w:t>)</w:t>
+      </w:r>
+      <w:r>
+        <w:rPr>
+          <w:rFonts w:ascii="MS Gothic" w:eastAsia="MS Gothic" w:hAnsi="MS Gothic" w:cs="MS Gothic" w:hint="eastAsia"/>
+        </w:rPr>
+        <w:t>【</w:t>
+      </w:r>
+      <w:proofErr w:type="gramEnd"/>
+      <w:r>
+        <w:t>32:1†source</w:t>
+      </w:r>
+      <w:r>
+        <w:rPr>
+          <w:rFonts w:ascii="MS Gothic" w:eastAsia="MS Gothic" w:hAnsi="MS Gothic" w:cs="MS Gothic" w:hint="eastAsia"/>
+        </w:rPr>
+        <w:t>】</w:t>
+      </w:r>
+      <w:r>
+        <w:t>.</w:t>
+      </w:r>
+    </w:p>
+    <w:p>
+      <w:r>
+        <w:pict w14:anchorId="6F56B745">
+          <v:rect id="_x0000_i1026" style="width:0;height:1.5pt" o:hralign="center" o:hrstd="t" o:hr="t" fillcolor="#a0a0a0" stroked="f"/>
+        </w:pict>
+      </w:r>
+    </w:p>
+    <w:p>
+      <w:pPr>
+        <w:rPr>
+          <w:b/>
+          <w:bCs/>
+        </w:rPr>
+      </w:pPr>
+      <w:r>
+        <w:rPr>
+          <w:b/>
+          <w:bCs/>
+        </w:rPr>
+        <w:t>Question 2: List the key activities in a software refactoring process.</w:t>
+      </w:r>
+    </w:p>
+    <w:p>
+      <w:r>
+        <w:rPr>
+          <w:b/>
+          <w:bCs/>
+        </w:rPr>
+        <w:t>Answer</w:t>
+      </w:r>
+      <w:r>
+        <w:t>:</w:t>
+      </w:r>
+      <w:r>
+        <w:br/>
+        <w:t>The process includes:</w:t>
+      </w:r>
+    </w:p>
+    <w:p>
+      <w:pPr>
+        <w:numPr>
+          <w:ilvl w:val="0"/>
+          <w:numId w:val="2"/>
+        </w:numPr>
+      </w:pPr>
+      <w:r>
+        <w:rPr>
+          <w:b/>
+          <w:bCs/>
+        </w:rPr>
+        <w:t>Identify what to refactor</w:t>
+      </w:r>
+      <w:r>
+        <w:t>: Pinpoint problematic areas like modules or classes.</w:t>
+      </w:r>
+    </w:p>
+    <w:p>
+      <w:pPr>
+        <w:numPr>
+          <w:ilvl w:val="0"/>
+          <w:numId w:val="2"/>
+        </w:numPr>
+      </w:pPr>
+      <w:r>
+        <w:rPr>
+          <w:b/>
+          <w:bCs/>
+        </w:rPr>
+        <w:t xml:space="preserve">Determine which </w:t>
+      </w:r>
+      <w:proofErr w:type="spellStart"/>
+      <w:r>
+        <w:rPr>
+          <w:b/>
+          <w:bCs/>
+        </w:rPr>
+        <w:t>refactorings</w:t>
+      </w:r>
+      <w:proofErr w:type="spellEnd"/>
+      <w:r>
+        <w:rPr>
+          <w:b/>
+          <w:bCs/>
+        </w:rPr>
+        <w:t xml:space="preserve"> to apply</w:t>
+      </w:r>
+      <w:r>
+        <w:t xml:space="preserve">: Select suitable </w:t>
+      </w:r>
+      <w:proofErr w:type="spellStart"/>
+      <w:r>
+        <w:t>refactorings</w:t>
+      </w:r>
+      <w:proofErr w:type="spellEnd"/>
+      <w:r>
+        <w:t xml:space="preserve"> based on identified issues.</w:t>
+      </w:r>
+    </w:p>
+    <w:p>
+      <w:pPr>
+        <w:numPr>
+          <w:ilvl w:val="0"/>
+          <w:numId w:val="2"/>
+        </w:numPr>
+      </w:pPr>
+      <w:r>
+        <w:rPr>
+          <w:b/>
+          <w:bCs/>
+        </w:rPr>
+        <w:t xml:space="preserve">Preserve </w:t>
+      </w:r>
+      <w:proofErr w:type="spellStart"/>
+      <w:r>
+        <w:rPr>
+          <w:b/>
+          <w:bCs/>
+        </w:rPr>
+        <w:t>behavior</w:t>
+      </w:r>
+      <w:proofErr w:type="spellEnd"/>
+      <w:r>
+        <w:t>: Ensure refactoring does not alter software’s external functionality.</w:t>
+      </w:r>
+    </w:p>
+    <w:p>
+      <w:pPr>
+        <w:numPr>
+          <w:ilvl w:val="0"/>
+          <w:numId w:val="2"/>
+        </w:numPr>
+      </w:pPr>
+      <w:r>
+        <w:rPr>
+          <w:b/>
+          <w:bCs/>
+        </w:rPr>
+        <w:t xml:space="preserve">Apply </w:t>
+      </w:r>
+      <w:proofErr w:type="spellStart"/>
+      <w:r>
+        <w:rPr>
+          <w:b/>
+          <w:bCs/>
+        </w:rPr>
+        <w:t>refactorings</w:t>
+      </w:r>
+      <w:proofErr w:type="spellEnd"/>
+      <w:r>
+        <w:t>: Execute the selected refactoring methods on the identified areas.</w:t>
+      </w:r>
+    </w:p>
+    <w:p>
+      <w:pPr>
+        <w:numPr>
+          <w:ilvl w:val="0"/>
+          <w:numId w:val="2"/>
+        </w:numPr>
+      </w:pPr>
+      <w:r>
+        <w:rPr>
+          <w:b/>
+          <w:bCs/>
+        </w:rPr>
+        <w:t>Evaluate impacts</w:t>
+      </w:r>
+      <w:r>
+        <w:t>: Measure effects on qualities like maintainability and reliability.</w:t>
+      </w:r>
+    </w:p>
+    <w:p>
+      <w:pPr>
+        <w:numPr>
+          <w:ilvl w:val="0"/>
+          <w:numId w:val="2"/>
+        </w:numPr>
+      </w:pPr>
+      <w:r>
+        <w:rPr>
+          <w:b/>
+          <w:bCs/>
+        </w:rPr>
+        <w:t>Maintain consistency</w:t>
+      </w:r>
+      <w:r>
+        <w:t>: Update related artifacts (e.g., design documents, tests) to ensure alignment.</w:t>
+      </w:r>
+      <w:r>
+        <w:br/>
+        <w:t xml:space="preserve">(Page Range: </w:t>
+      </w:r>
+      <w:r>
+        <w:rPr>
+          <w:b/>
+          <w:bCs/>
+        </w:rPr>
+        <w:t>257–</w:t>
+      </w:r>
+      <w:proofErr w:type="gramStart"/>
+      <w:r>
+        <w:rPr>
+          <w:b/>
+          <w:bCs/>
+        </w:rPr>
+        <w:t>259</w:t>
+      </w:r>
+      <w:r>
+        <w:t>)</w:t>
+      </w:r>
+      <w:r>
+        <w:rPr>
+          <w:rFonts w:ascii="MS Gothic" w:eastAsia="MS Gothic" w:hAnsi="MS Gothic" w:cs="MS Gothic" w:hint="eastAsia"/>
+        </w:rPr>
+        <w:t>【</w:t>
+      </w:r>
+      <w:proofErr w:type="gramEnd"/>
+      <w:r>
+        <w:t>32:3†source</w:t>
+      </w:r>
+      <w:r>
+        <w:rPr>
+          <w:rFonts w:ascii="MS Gothic" w:eastAsia="MS Gothic" w:hAnsi="MS Gothic" w:cs="MS Gothic" w:hint="eastAsia"/>
+        </w:rPr>
+        <w:t>】【</w:t>
+      </w:r>
+      <w:r>
+        <w:t>32:4†source</w:t>
+      </w:r>
+      <w:r>
+        <w:rPr>
+          <w:rFonts w:ascii="MS Gothic" w:eastAsia="MS Gothic" w:hAnsi="MS Gothic" w:cs="MS Gothic" w:hint="eastAsia"/>
+        </w:rPr>
+        <w:t>】</w:t>
+      </w:r>
+      <w:r>
+        <w:t>.</w:t>
+      </w:r>
+    </w:p>
+    <w:p>
+      <w:r>
+        <w:pict w14:anchorId="6CC1C24E">
+          <v:rect id="_x0000_i1027" style="width:0;height:1.5pt" o:hralign="center" o:hrstd="t" o:hr="t" fillcolor="#a0a0a0" stroked="f"/>
+        </w:pict>
+      </w:r>
+    </w:p>
+    <w:p>
+      <w:pPr>
+        <w:rPr>
+          <w:b/>
+          <w:bCs/>
+        </w:rPr>
+      </w:pPr>
+      <w:r>
+        <w:rPr>
+          <w:b/>
+          <w:bCs/>
+        </w:rPr>
+        <w:t>Question 3: How do programmers identify what to refactor?</w:t>
+      </w:r>
+    </w:p>
+    <w:p>
+      <w:r>
+        <w:rPr>
+          <w:b/>
+          <w:bCs/>
+        </w:rPr>
+        <w:t>Answer</w:t>
+      </w:r>
+      <w:r>
+        <w:t>:</w:t>
+      </w:r>
+      <w:r>
+        <w:br/>
+        <w:t xml:space="preserve">Programmers identify refactoring opportunities using </w:t>
+      </w:r>
+      <w:r>
+        <w:rPr>
+          <w:b/>
+          <w:bCs/>
+        </w:rPr>
+        <w:t>code smells</w:t>
+      </w:r>
+      <w:r>
+        <w:t>, such as:</w:t>
+      </w:r>
+    </w:p>
+    <w:p>
+      <w:pPr>
+        <w:numPr>
+          <w:ilvl w:val="0"/>
+          <w:numId w:val="3"/>
+        </w:numPr>
+      </w:pPr>
+      <w:r>
+        <w:rPr>
+          <w:b/>
+          <w:bCs/>
+        </w:rPr>
+        <w:t>Duplicate Code</w:t>
+      </w:r>
+      <w:r>
+        <w:t>: Repeated code in different areas.</w:t>
+      </w:r>
+    </w:p>
+    <w:p>
+      <w:pPr>
+        <w:numPr>
+          <w:ilvl w:val="0"/>
+          <w:numId w:val="3"/>
+        </w:numPr>
+      </w:pPr>
+      <w:r>
+        <w:rPr>
+          <w:b/>
+          <w:bCs/>
+        </w:rPr>
+        <w:t>Long Parameter Lists</w:t>
+      </w:r>
+      <w:r>
+        <w:t>: Methods requiring numerous parameters.</w:t>
+      </w:r>
+    </w:p>
+    <w:p>
+      <w:pPr>
+        <w:numPr>
+          <w:ilvl w:val="0"/>
+          <w:numId w:val="3"/>
+        </w:numPr>
+      </w:pPr>
+      <w:r>
+        <w:rPr>
+          <w:b/>
+          <w:bCs/>
+        </w:rPr>
+        <w:lastRenderedPageBreak/>
+        <w:t>Long Methods</w:t>
+      </w:r>
+      <w:r>
+        <w:t>: Methods with excessive lines of code.</w:t>
+      </w:r>
+    </w:p>
+    <w:p>
+      <w:pPr>
+        <w:numPr>
+          <w:ilvl w:val="0"/>
+          <w:numId w:val="3"/>
+        </w:numPr>
+      </w:pPr>
+      <w:r>
+        <w:rPr>
+          <w:b/>
+          <w:bCs/>
+        </w:rPr>
+        <w:t>Large Classes</w:t>
+      </w:r>
+      <w:r>
+        <w:t>: Classes with too many variables and methods.</w:t>
+      </w:r>
+    </w:p>
+    <w:p>
+      <w:pPr>
+        <w:numPr>
+          <w:ilvl w:val="0"/>
+          <w:numId w:val="3"/>
+        </w:numPr>
+      </w:pPr>
+      <w:r>
+        <w:rPr>
+          <w:b/>
+          <w:bCs/>
+        </w:rPr>
+        <w:t>Message Chains</w:t>
+      </w:r>
+      <w:r>
+        <w:t>: Long chains of method calls.</w:t>
+      </w:r>
+      <w:r>
+        <w:br/>
+        <w:t xml:space="preserve">(Page Range: </w:t>
+      </w:r>
+      <w:r>
+        <w:rPr>
+          <w:b/>
+          <w:bCs/>
+        </w:rPr>
+        <w:t>259–</w:t>
+      </w:r>
+      <w:proofErr w:type="gramStart"/>
+      <w:r>
+        <w:rPr>
+          <w:b/>
+          <w:bCs/>
+        </w:rPr>
+        <w:t>260</w:t>
+      </w:r>
+      <w:r>
+        <w:t>)</w:t>
+      </w:r>
+      <w:r>
+        <w:rPr>
+          <w:rFonts w:ascii="MS Gothic" w:eastAsia="MS Gothic" w:hAnsi="MS Gothic" w:cs="MS Gothic" w:hint="eastAsia"/>
+        </w:rPr>
+        <w:t>【</w:t>
+      </w:r>
+      <w:proofErr w:type="gramEnd"/>
+      <w:r>
+        <w:t>32:4†source</w:t>
+      </w:r>
+      <w:r>
+        <w:rPr>
+          <w:rFonts w:ascii="MS Gothic" w:eastAsia="MS Gothic" w:hAnsi="MS Gothic" w:cs="MS Gothic" w:hint="eastAsia"/>
+        </w:rPr>
+        <w:t>】</w:t>
+      </w:r>
+      <w:r>
+        <w:t>.</w:t>
+      </w:r>
+    </w:p>
+    <w:p>
+      <w:r>
+        <w:pict w14:anchorId="60482E6F">
+          <v:rect id="_x0000_i1028" style="width:0;height:1.5pt" o:hralign="center" o:hrstd="t" o:hr="t" fillcolor="#a0a0a0" stroked="f"/>
+        </w:pict>
+      </w:r>
+    </w:p>
+    <w:p>
+      <w:pPr>
+        <w:rPr>
+          <w:b/>
+          <w:bCs/>
+        </w:rPr>
+      </w:pPr>
+      <w:r>
+        <w:rPr>
+          <w:b/>
+          <w:bCs/>
+        </w:rPr>
+        <w:t xml:space="preserve">Question 4: How do you determine which </w:t>
+      </w:r>
+      <w:proofErr w:type="spellStart"/>
+      <w:r>
+        <w:rPr>
+          <w:b/>
+          <w:bCs/>
+        </w:rPr>
+        <w:t>refactorings</w:t>
+      </w:r>
+      <w:proofErr w:type="spellEnd"/>
+      <w:r>
+        <w:rPr>
+          <w:b/>
+          <w:bCs/>
+        </w:rPr>
+        <w:t xml:space="preserve"> to apply?</w:t>
+      </w:r>
+    </w:p>
+    <w:p>
+      <w:r>
+        <w:rPr>
+          <w:b/>
+          <w:bCs/>
+        </w:rPr>
+        <w:t>Answer</w:t>
+      </w:r>
+      <w:r>
+        <w:t>:</w:t>
+      </w:r>
+      <w:r>
+        <w:br/>
+        <w:t xml:space="preserve">This involves selecting appropriate </w:t>
+      </w:r>
+      <w:proofErr w:type="spellStart"/>
+      <w:r>
+        <w:t>refactorings</w:t>
+      </w:r>
+      <w:proofErr w:type="spellEnd"/>
+      <w:r>
+        <w:t xml:space="preserve"> based on identified issues:</w:t>
+      </w:r>
+    </w:p>
+    <w:p>
+      <w:pPr>
+        <w:numPr>
+          <w:ilvl w:val="0"/>
+          <w:numId w:val="4"/>
+        </w:numPr>
+      </w:pPr>
+      <w:proofErr w:type="spellStart"/>
+      <w:r>
+        <w:rPr>
+          <w:b/>
+          <w:bCs/>
+        </w:rPr>
+        <w:t>Analyze</w:t>
+      </w:r>
+      <w:proofErr w:type="spellEnd"/>
+      <w:r>
+        <w:rPr>
+          <w:b/>
+          <w:bCs/>
+        </w:rPr>
+        <w:t xml:space="preserve"> smells</w:t>
+      </w:r>
+      <w:r>
+        <w:t>: Focus on specific problems like duplicate code or long methods.</w:t>
+      </w:r>
+    </w:p>
+    <w:p>
+      <w:pPr>
+        <w:numPr>
+          <w:ilvl w:val="0"/>
+          <w:numId w:val="4"/>
+        </w:numPr>
+      </w:pPr>
+      <w:r>
+        <w:rPr>
+          <w:b/>
+          <w:bCs/>
+        </w:rPr>
+        <w:t>Refactoring examples</w:t>
+      </w:r>
+      <w:r>
+        <w:t>: E.g., extracting duplicate code into a new method or moving a method to a relevant class.</w:t>
+      </w:r>
+    </w:p>
+    <w:p>
+      <w:pPr>
+        <w:numPr>
+          <w:ilvl w:val="0"/>
+          <w:numId w:val="4"/>
+        </w:numPr>
+      </w:pPr>
+      <w:r>
+        <w:rPr>
+          <w:b/>
+          <w:bCs/>
+        </w:rPr>
+        <w:t>Dependency considerations</w:t>
+      </w:r>
+      <w:r>
+        <w:t xml:space="preserve">: Ensure </w:t>
+      </w:r>
+      <w:proofErr w:type="spellStart"/>
+      <w:r>
+        <w:t>refactorings</w:t>
+      </w:r>
+      <w:proofErr w:type="spellEnd"/>
+      <w:r>
+        <w:t xml:space="preserve"> do not introduce conflicts in the system’s structure.</w:t>
+      </w:r>
+      <w:r>
+        <w:br/>
+        <w:t xml:space="preserve">(Page Range: </w:t>
+      </w:r>
+      <w:r>
+        <w:rPr>
+          <w:b/>
+          <w:bCs/>
+        </w:rPr>
+        <w:t>260–</w:t>
+      </w:r>
+      <w:proofErr w:type="gramStart"/>
+      <w:r>
+        <w:rPr>
+          <w:b/>
+          <w:bCs/>
+        </w:rPr>
+        <w:t>261</w:t>
+      </w:r>
+      <w:r>
+        <w:t>)</w:t>
+      </w:r>
+      <w:r>
+        <w:rPr>
+          <w:rFonts w:ascii="MS Gothic" w:eastAsia="MS Gothic" w:hAnsi="MS Gothic" w:cs="MS Gothic" w:hint="eastAsia"/>
+        </w:rPr>
+        <w:t>【</w:t>
+      </w:r>
+      <w:proofErr w:type="gramEnd"/>
+      <w:r>
+        <w:t>32:4†source</w:t>
+      </w:r>
+      <w:r>
+        <w:rPr>
+          <w:rFonts w:ascii="MS Gothic" w:eastAsia="MS Gothic" w:hAnsi="MS Gothic" w:cs="MS Gothic" w:hint="eastAsia"/>
+        </w:rPr>
+        <w:t>】</w:t>
+      </w:r>
+      <w:r>
+        <w:t>.</w:t>
+      </w:r>
+    </w:p>
+    <w:p>
+      <w:r>
+        <w:pict w14:anchorId="4C2A3B27">
+          <v:rect id="_x0000_i1029" style="width:0;height:1.5pt" o:hralign="center" o:hrstd="t" o:hr="t" fillcolor="#a0a0a0" stroked="f"/>
+        </w:pict>
+      </w:r>
+    </w:p>
+    <w:p>
+      <w:pPr>
+        <w:rPr>
+          <w:b/>
+          <w:bCs/>
+        </w:rPr>
+      </w:pPr>
+      <w:r>
+        <w:rPr>
+          <w:b/>
+          <w:bCs/>
+        </w:rPr>
+        <w:t xml:space="preserve">Question 5: How do you select a feasible subset of </w:t>
+      </w:r>
+      <w:proofErr w:type="spellStart"/>
+      <w:r>
+        <w:rPr>
+          <w:b/>
+          <w:bCs/>
+        </w:rPr>
+        <w:t>refactorings</w:t>
+      </w:r>
+      <w:proofErr w:type="spellEnd"/>
+      <w:r>
+        <w:rPr>
+          <w:b/>
+          <w:bCs/>
+        </w:rPr>
+        <w:t>?</w:t>
+      </w:r>
+    </w:p>
+    <w:p>
+      <w:r>
+        <w:rPr>
+          <w:b/>
+          <w:bCs/>
+        </w:rPr>
+        <w:t>Answer</w:t>
+      </w:r>
+      <w:r>
+        <w:t>:</w:t>
+      </w:r>
+      <w:r>
+        <w:br/>
+        <w:t>Techniques for selection include:</w:t>
+      </w:r>
+    </w:p>
+    <w:p>
+      <w:pPr>
+        <w:numPr>
+          <w:ilvl w:val="0"/>
+          <w:numId w:val="5"/>
+        </w:numPr>
+      </w:pPr>
+      <w:r>
+        <w:rPr>
+          <w:b/>
+          <w:bCs/>
+        </w:rPr>
+        <w:t>Critical Pair Analysis</w:t>
+      </w:r>
+      <w:r>
+        <w:t xml:space="preserve">: Identify mutually exclusive </w:t>
+      </w:r>
+      <w:proofErr w:type="spellStart"/>
+      <w:r>
+        <w:t>refactorings</w:t>
+      </w:r>
+      <w:proofErr w:type="spellEnd"/>
+      <w:r>
+        <w:t xml:space="preserve"> (e.g., R4 and R6).</w:t>
+      </w:r>
+    </w:p>
+    <w:p>
+      <w:pPr>
+        <w:numPr>
+          <w:ilvl w:val="0"/>
+          <w:numId w:val="5"/>
+        </w:numPr>
+      </w:pPr>
+      <w:r>
+        <w:rPr>
+          <w:b/>
+          <w:bCs/>
+        </w:rPr>
+        <w:t>Sequential Dependency Analysis</w:t>
+      </w:r>
+      <w:r>
+        <w:t xml:space="preserve">: Determine dependencies between </w:t>
+      </w:r>
+      <w:proofErr w:type="spellStart"/>
+      <w:r>
+        <w:t>refactorings</w:t>
+      </w:r>
+      <w:proofErr w:type="spellEnd"/>
+      <w:r>
+        <w:t xml:space="preserve"> (e.g., R1 and R2 must precede R3).</w:t>
+      </w:r>
+      <w:r>
+        <w:br/>
+        <w:t xml:space="preserve">(Page Range: </w:t>
+      </w:r>
+      <w:r>
+        <w:rPr>
+          <w:b/>
+          <w:bCs/>
+        </w:rPr>
+        <w:t>261–</w:t>
+      </w:r>
+      <w:proofErr w:type="gramStart"/>
+      <w:r>
+        <w:rPr>
+          <w:b/>
+          <w:bCs/>
+        </w:rPr>
+        <w:t>262</w:t>
+      </w:r>
+      <w:r>
+        <w:t>)</w:t>
+      </w:r>
+      <w:r>
+        <w:rPr>
+          <w:rFonts w:ascii="MS Gothic" w:eastAsia="MS Gothic" w:hAnsi="MS Gothic" w:cs="MS Gothic" w:hint="eastAsia"/>
+        </w:rPr>
+        <w:t>【</w:t>
+      </w:r>
+      <w:proofErr w:type="gramEnd"/>
+      <w:r>
+        <w:t>32:4†source</w:t>
+      </w:r>
+      <w:r>
+        <w:rPr>
+          <w:rFonts w:ascii="MS Gothic" w:eastAsia="MS Gothic" w:hAnsi="MS Gothic" w:cs="MS Gothic" w:hint="eastAsia"/>
+        </w:rPr>
+        <w:t>】【</w:t>
+      </w:r>
+      <w:r>
+        <w:t>32:7†source</w:t>
+      </w:r>
+      <w:r>
+        <w:rPr>
+          <w:rFonts w:ascii="MS Gothic" w:eastAsia="MS Gothic" w:hAnsi="MS Gothic" w:cs="MS Gothic" w:hint="eastAsia"/>
+        </w:rPr>
+        <w:t>】</w:t>
+      </w:r>
+      <w:r>
+        <w:t>.</w:t>
+      </w:r>
+    </w:p>
+    <w:p>
+      <w:r>
+        <w:pict w14:anchorId="0B2C376A">
+          <v:rect id="_x0000_i1030" style="width:0;height:1.5pt" o:hralign="center" o:hrstd="t" o:hr="t" fillcolor="#a0a0a0" stroked="f"/>
+        </w:pict>
+      </w:r>
+    </w:p>
+    <w:p>
+      <w:pPr>
+        <w:rPr>
+          <w:b/>
+          <w:bCs/>
+        </w:rPr>
+      </w:pPr>
+      <w:r>
+        <w:rPr>
+          <w:b/>
+          <w:bCs/>
+        </w:rPr>
+        <w:t xml:space="preserve">Question 6: Briefly explain the concept of preserving software </w:t>
+      </w:r>
+      <w:proofErr w:type="spellStart"/>
+      <w:r>
+        <w:rPr>
+          <w:b/>
+          <w:bCs/>
+        </w:rPr>
+        <w:t>behavior</w:t>
+      </w:r>
+      <w:proofErr w:type="spellEnd"/>
+      <w:r>
+        <w:rPr>
+          <w:b/>
+          <w:bCs/>
+        </w:rPr>
+        <w:t xml:space="preserve"> while refactoring.</w:t>
+      </w:r>
+    </w:p>
+    <w:p>
+      <w:r>
+        <w:rPr>
+          <w:b/>
+          <w:bCs/>
+        </w:rPr>
+        <w:t>Answer</w:t>
+      </w:r>
+      <w:r>
+        <w:t>:</w:t>
+      </w:r>
+      <w:r>
+        <w:br/>
+        <w:t>Preservation ensures that refactoring does not alter the software’s functionality. Techniques include:</w:t>
+      </w:r>
+    </w:p>
+    <w:p>
+      <w:pPr>
+        <w:numPr>
+          <w:ilvl w:val="0"/>
+          <w:numId w:val="6"/>
+        </w:numPr>
+      </w:pPr>
+      <w:r>
+        <w:rPr>
+          <w:b/>
+          <w:bCs/>
+        </w:rPr>
+        <w:t>Testing</w:t>
+      </w:r>
+      <w:r>
+        <w:t xml:space="preserve">: Extensively test software before and after refactoring to verify </w:t>
+      </w:r>
+      <w:proofErr w:type="spellStart"/>
+      <w:r>
+        <w:t>behavior</w:t>
+      </w:r>
+      <w:proofErr w:type="spellEnd"/>
+      <w:r>
+        <w:t>.</w:t>
+      </w:r>
+    </w:p>
+    <w:p>
+      <w:pPr>
+        <w:numPr>
+          <w:ilvl w:val="0"/>
+          <w:numId w:val="6"/>
+        </w:numPr>
+      </w:pPr>
+      <w:r>
+        <w:rPr>
+          <w:b/>
+          <w:bCs/>
+        </w:rPr>
+        <w:t>Call Sequence Preservation</w:t>
+      </w:r>
+      <w:r>
+        <w:t>: Ensure method call orders remain unchanged.</w:t>
+      </w:r>
+    </w:p>
+    <w:p>
+      <w:pPr>
+        <w:numPr>
+          <w:ilvl w:val="0"/>
+          <w:numId w:val="6"/>
+        </w:numPr>
+      </w:pPr>
+      <w:r>
+        <w:rPr>
+          <w:b/>
+          <w:bCs/>
+        </w:rPr>
+        <w:t>Preserve non-functional constraints</w:t>
+      </w:r>
+      <w:r>
+        <w:t>: Retain temporal, resource, and safety constraints.</w:t>
+      </w:r>
+      <w:r>
+        <w:br/>
+        <w:t xml:space="preserve">(Page Range: </w:t>
+      </w:r>
+      <w:r>
+        <w:rPr>
+          <w:b/>
+          <w:bCs/>
+        </w:rPr>
+        <w:t>262–</w:t>
+      </w:r>
+      <w:proofErr w:type="gramStart"/>
+      <w:r>
+        <w:rPr>
+          <w:b/>
+          <w:bCs/>
+        </w:rPr>
+        <w:t>263</w:t>
+      </w:r>
+      <w:r>
+        <w:t>)</w:t>
+      </w:r>
+      <w:r>
+        <w:rPr>
+          <w:rFonts w:ascii="MS Gothic" w:eastAsia="MS Gothic" w:hAnsi="MS Gothic" w:cs="MS Gothic" w:hint="eastAsia"/>
+        </w:rPr>
+        <w:t>【</w:t>
+      </w:r>
+      <w:proofErr w:type="gramEnd"/>
+      <w:r>
+        <w:t>32:7†source</w:t>
+      </w:r>
+      <w:r>
+        <w:rPr>
+          <w:rFonts w:ascii="MS Gothic" w:eastAsia="MS Gothic" w:hAnsi="MS Gothic" w:cs="MS Gothic" w:hint="eastAsia"/>
+        </w:rPr>
+        <w:t>】【</w:t>
+      </w:r>
+      <w:r>
+        <w:t>32:14†source</w:t>
+      </w:r>
+      <w:r>
+        <w:rPr>
+          <w:rFonts w:ascii="MS Gothic" w:eastAsia="MS Gothic" w:hAnsi="MS Gothic" w:cs="MS Gothic" w:hint="eastAsia"/>
+        </w:rPr>
+        <w:t>】</w:t>
+      </w:r>
+      <w:r>
+        <w:t>.</w:t>
+      </w:r>
+    </w:p>
+    <w:p>
+      <w:r>
+        <w:pict w14:anchorId="3A5694BB">
+          <v:rect id="_x0000_i1031" style="width:0;height:1.5pt" o:hralign="center" o:hrstd="t" o:hr="t" fillcolor="#a0a0a0" stroked="f"/>
+        </w:pict>
+      </w:r>
+    </w:p>
+    <w:p>
+      <w:pPr>
+        <w:rPr>
+          <w:b/>
+          <w:bCs/>
+        </w:rPr>
+      </w:pPr>
+      <w:r>
+        <w:rPr>
+          <w:b/>
+          <w:bCs/>
+        </w:rPr>
+        <w:t>Question 7: Identify four key formalisms and techniques for refactoring.</w:t>
+      </w:r>
+    </w:p>
+    <w:p>
+      <w:r>
+        <w:rPr>
+          <w:b/>
+          <w:bCs/>
+        </w:rPr>
+        <w:t>Answer</w:t>
+      </w:r>
+      <w:r>
+        <w:t>:</w:t>
+      </w:r>
+    </w:p>
+    <w:p>
+      <w:pPr>
+        <w:numPr>
+          <w:ilvl w:val="0"/>
+          <w:numId w:val="7"/>
+        </w:numPr>
+      </w:pPr>
+      <w:r>
+        <w:rPr>
+          <w:b/>
+          <w:bCs/>
+        </w:rPr>
+        <w:lastRenderedPageBreak/>
+        <w:t>Assertions</w:t>
+      </w:r>
+      <w:r>
+        <w:t xml:space="preserve">: Use Boolean expressions (e.g., invariants, preconditions) to verify </w:t>
+      </w:r>
+      <w:proofErr w:type="spellStart"/>
+      <w:r>
+        <w:t>behavior</w:t>
+      </w:r>
+      <w:proofErr w:type="spellEnd"/>
+      <w:r>
+        <w:t>.</w:t>
+      </w:r>
+    </w:p>
+    <w:p>
+      <w:pPr>
+        <w:numPr>
+          <w:ilvl w:val="0"/>
+          <w:numId w:val="7"/>
+        </w:numPr>
+      </w:pPr>
+      <w:r>
+        <w:rPr>
+          <w:b/>
+          <w:bCs/>
+        </w:rPr>
+        <w:t>Graph Transformation</w:t>
+      </w:r>
+      <w:r>
+        <w:t>: Represent software as graphs and apply transformation rules.</w:t>
+      </w:r>
+    </w:p>
+    <w:p>
+      <w:pPr>
+        <w:numPr>
+          <w:ilvl w:val="0"/>
+          <w:numId w:val="7"/>
+        </w:numPr>
+      </w:pPr>
+      <w:r>
+        <w:rPr>
+          <w:b/>
+          <w:bCs/>
+        </w:rPr>
+        <w:t>Software Metrics</w:t>
+      </w:r>
+      <w:r>
+        <w:t>: Quantify qualities like cohesion and coupling to assess refactoring impact.</w:t>
+      </w:r>
+    </w:p>
+    <w:p>
+      <w:pPr>
+        <w:numPr>
+          <w:ilvl w:val="0"/>
+          <w:numId w:val="7"/>
+        </w:numPr>
+      </w:pPr>
+      <w:r>
+        <w:rPr>
+          <w:b/>
+          <w:bCs/>
+        </w:rPr>
+        <w:t>Soft-Goal Graphs</w:t>
+      </w:r>
+      <w:r>
+        <w:t>: Use hierarchical structures to link quality goals to refactoring steps.</w:t>
+      </w:r>
+      <w:r>
+        <w:br/>
+        <w:t xml:space="preserve">(Page Range: </w:t>
+      </w:r>
+      <w:r>
+        <w:rPr>
+          <w:b/>
+          <w:bCs/>
+        </w:rPr>
+        <w:t>265–</w:t>
+      </w:r>
+      <w:proofErr w:type="gramStart"/>
+      <w:r>
+        <w:rPr>
+          <w:b/>
+          <w:bCs/>
+        </w:rPr>
+        <w:t>267</w:t>
+      </w:r>
+      <w:r>
+        <w:t>)</w:t>
+      </w:r>
+      <w:r>
+        <w:rPr>
+          <w:rFonts w:ascii="MS Gothic" w:eastAsia="MS Gothic" w:hAnsi="MS Gothic" w:cs="MS Gothic" w:hint="eastAsia"/>
+        </w:rPr>
+        <w:t>【</w:t>
+      </w:r>
+      <w:proofErr w:type="gramEnd"/>
+      <w:r>
+        <w:t>32:14†source</w:t>
+      </w:r>
+      <w:r>
+        <w:rPr>
+          <w:rFonts w:ascii="MS Gothic" w:eastAsia="MS Gothic" w:hAnsi="MS Gothic" w:cs="MS Gothic" w:hint="eastAsia"/>
+        </w:rPr>
+        <w:t>】【</w:t>
+      </w:r>
+      <w:r>
+        <w:t>32:15†source</w:t>
+      </w:r>
+      <w:r>
+        <w:rPr>
+          <w:rFonts w:ascii="MS Gothic" w:eastAsia="MS Gothic" w:hAnsi="MS Gothic" w:cs="MS Gothic" w:hint="eastAsia"/>
+        </w:rPr>
+        <w:t>】</w:t>
+      </w:r>
+      <w:r>
+        <w:t>.</w:t>
+      </w:r>
+    </w:p>
+    <w:p>
+      <w:r>
+        <w:pict w14:anchorId="26949EC1">
+          <v:rect id="_x0000_i1032" style="width:0;height:1.5pt" o:hralign="center" o:hrstd="t" o:hr="t" fillcolor="#a0a0a0" stroked="f"/>
+        </w:pict>
+      </w:r>
+    </w:p>
+    <w:p>
+      <w:pPr>
+        <w:rPr>
+          <w:b/>
+          <w:bCs/>
+        </w:rPr>
+      </w:pPr>
+      <w:r>
+        <w:rPr>
+          <w:b/>
+          <w:bCs/>
+        </w:rPr>
+        <w:t>Question 8: Briefly explain the concept of assertions by means of examples.</w:t>
+      </w:r>
+    </w:p>
+    <w:p>
+      <w:r>
+        <w:rPr>
+          <w:b/>
+          <w:bCs/>
+        </w:rPr>
+        <w:t>Answer</w:t>
+      </w:r>
+      <w:r>
+        <w:t>:</w:t>
+      </w:r>
+      <w:r>
+        <w:br/>
+      </w:r>
+      <w:r>
+        <w:rPr>
+          <w:b/>
+          <w:bCs/>
+        </w:rPr>
+        <w:t>Assertions</w:t>
+      </w:r>
+      <w:r>
+        <w:t xml:space="preserve"> are Boolean expressions placed at specific program points to verify </w:t>
+      </w:r>
+      <w:proofErr w:type="spellStart"/>
+      <w:r>
+        <w:t>behavior</w:t>
+      </w:r>
+      <w:proofErr w:type="spellEnd"/>
+      <w:r>
+        <w:t>. Examples include:</w:t>
+      </w:r>
+    </w:p>
+    <w:p>
+      <w:pPr>
+        <w:numPr>
+          <w:ilvl w:val="0"/>
+          <w:numId w:val="8"/>
+        </w:numPr>
+      </w:pPr>
+      <w:r>
+        <w:rPr>
+          <w:b/>
+          <w:bCs/>
+        </w:rPr>
+        <w:t>Invariants</w:t>
+      </w:r>
+      <w:r>
+        <w:t>: Conditions that must always be true (e.g., “array index &gt;= 0”).</w:t>
+      </w:r>
+    </w:p>
+    <w:p>
+      <w:pPr>
+        <w:numPr>
+          <w:ilvl w:val="0"/>
+          <w:numId w:val="8"/>
+        </w:numPr>
+      </w:pPr>
+      <w:r>
+        <w:rPr>
+          <w:b/>
+          <w:bCs/>
+        </w:rPr>
+        <w:t>Preconditions</w:t>
+      </w:r>
+      <w:r>
+        <w:t>: Conditions that must hold before a computation (e.g., input is non-null).</w:t>
+      </w:r>
+    </w:p>
+    <w:p>
+      <w:pPr>
+        <w:numPr>
+          <w:ilvl w:val="0"/>
+          <w:numId w:val="8"/>
+        </w:numPr>
+      </w:pPr>
+      <w:r>
+        <w:rPr>
+          <w:b/>
+          <w:bCs/>
+        </w:rPr>
+        <w:t>Postconditions</w:t>
+      </w:r>
+      <w:r>
+        <w:t>: Conditions that must hold after a computation (e.g., result &gt; 0).</w:t>
+      </w:r>
+      <w:r>
+        <w:br/>
+        <w:t xml:space="preserve">(Page Range: </w:t>
+      </w:r>
+      <w:r>
+        <w:rPr>
+          <w:b/>
+          <w:bCs/>
+        </w:rPr>
+        <w:t>266–</w:t>
+      </w:r>
+      <w:proofErr w:type="gramStart"/>
+      <w:r>
+        <w:rPr>
+          <w:b/>
+          <w:bCs/>
+        </w:rPr>
+        <w:t>267</w:t>
+      </w:r>
+      <w:r>
+        <w:t>)</w:t>
+      </w:r>
+      <w:r>
+        <w:rPr>
+          <w:rFonts w:ascii="MS Gothic" w:eastAsia="MS Gothic" w:hAnsi="MS Gothic" w:cs="MS Gothic" w:hint="eastAsia"/>
+        </w:rPr>
+        <w:t>【</w:t>
+      </w:r>
+      <w:proofErr w:type="gramEnd"/>
+      <w:r>
+        <w:t>32:14†source</w:t>
+      </w:r>
+      <w:r>
+        <w:rPr>
+          <w:rFonts w:ascii="MS Gothic" w:eastAsia="MS Gothic" w:hAnsi="MS Gothic" w:cs="MS Gothic" w:hint="eastAsia"/>
+        </w:rPr>
+        <w:t>】【</w:t>
+      </w:r>
+      <w:r>
+        <w:t>32:15†source</w:t>
+      </w:r>
+      <w:r>
+        <w:rPr>
+          <w:rFonts w:ascii="MS Gothic" w:eastAsia="MS Gothic" w:hAnsi="MS Gothic" w:cs="MS Gothic" w:hint="eastAsia"/>
+        </w:rPr>
+        <w:t>】</w:t>
+      </w:r>
+      <w:r>
+        <w:t>.</w:t>
+      </w:r>
+    </w:p>
+    <w:p>
+      <w:r>
+        <w:pict w14:anchorId="2E9B1D45">
+          <v:rect id="_x0000_i1033" style="width:0;height:1.5pt" o:hralign="center" o:hrstd="t" o:hr="t" fillcolor="#a0a0a0" stroked="f"/>
+        </w:pict>
+      </w:r>
+    </w:p>
+    <w:p>
+      <w:r>
+        <w:t xml:space="preserve">Let me know if you need further clarification or additional details! </w:t>
+      </w:r>
+      <w:r>
+        <w:rPr>
+          <w:rFonts w:ascii="Segoe UI Emoji" w:hAnsi="Segoe UI Emoji" w:cs="Segoe UI Emoji"/>
+        </w:rPr>
+        <w:t>😊</w:t>
+      </w:r>
+    </w:p>
+    <w:p/>
+    <w:p>
+      <w:r>
+        <w:t>Here is a summarized version of the provided PDF document structured into clear points and subpoints:</w:t>
+      </w:r>
+    </w:p>
+    <w:p>
+      <w:r>
+        <w:pict w14:anchorId="67DEDB40">
+          <v:rect id="_x0000_i1076" style="width:0;height:1.5pt" o:hralign="center" o:hrstd="t" o:hr="t" fillcolor="#a0a0a0" stroked="f"/>
+        </w:pict>
+      </w:r>
+    </w:p>
+    <w:p>
+      <w:pPr>
+        <w:rPr>
+          <w:b/>
+          <w:bCs/>
+        </w:rPr>
+      </w:pPr>
+      <w:r>
+        <w:rPr>
+          <w:b/>
+          <w:bCs/>
+        </w:rPr>
+        <w:t>7. REFACTORING</w:t>
+      </w:r>
+    </w:p>
+    <w:p>
+      <w:r>
+        <w:rPr>
+          <w:b/>
+          <w:bCs/>
+        </w:rPr>
+        <w:t>7.1 General Idea</w:t>
+      </w:r>
+    </w:p>
+    <w:p>
+      <w:pPr>
+        <w:numPr>
+          <w:ilvl w:val="0"/>
+          <w:numId w:val="9"/>
+        </w:numPr>
+      </w:pPr>
+      <w:r>
+        <w:rPr>
+          <w:b/>
+          <w:bCs/>
+        </w:rPr>
+        <w:t>Challenges due to Software Evolution</w:t>
+      </w:r>
+      <w:r>
+        <w:t>:</w:t>
+      </w:r>
+    </w:p>
+    <w:p>
+      <w:pPr>
+        <w:numPr>
+          <w:ilvl w:val="1"/>
+          <w:numId w:val="9"/>
+        </w:numPr>
+      </w:pPr>
+      <w:r>
+        <w:t>Decreased Understandability: Harder to comprehend and maintain.</w:t>
+      </w:r>
+    </w:p>
+    <w:p>
+      <w:pPr>
+        <w:numPr>
+          <w:ilvl w:val="1"/>
+          <w:numId w:val="9"/>
+        </w:numPr>
+      </w:pPr>
+      <w:r>
+        <w:t>Decreased Reliability: Faults arise as design deviates from original intentions.</w:t>
+      </w:r>
+    </w:p>
+    <w:p>
+      <w:pPr>
+        <w:numPr>
+          <w:ilvl w:val="1"/>
+          <w:numId w:val="9"/>
+        </w:numPr>
+      </w:pPr>
+      <w:r>
+        <w:t>Increased Maintenance Cost: Rising costs in absence of preventive measures.</w:t>
+      </w:r>
+    </w:p>
+    <w:p>
+      <w:pPr>
+        <w:numPr>
+          <w:ilvl w:val="0"/>
+          <w:numId w:val="9"/>
+        </w:numPr>
+      </w:pPr>
+      <w:r>
+        <w:rPr>
+          <w:b/>
+          <w:bCs/>
+        </w:rPr>
+        <w:t>Need for Restructuring</w:t>
+      </w:r>
+      <w:r>
+        <w:t>:</w:t>
+      </w:r>
+    </w:p>
+    <w:p>
+      <w:pPr>
+        <w:numPr>
+          <w:ilvl w:val="1"/>
+          <w:numId w:val="9"/>
+        </w:numPr>
+      </w:pPr>
+      <w:r>
+        <w:t>Simplifies software by improving readability, extensibility, and modularity.</w:t>
+      </w:r>
+    </w:p>
+    <w:p>
+      <w:pPr>
+        <w:numPr>
+          <w:ilvl w:val="1"/>
+          <w:numId w:val="9"/>
+        </w:numPr>
+      </w:pPr>
+      <w:r>
+        <w:t>Prevents faults and enhances software value.</w:t>
+      </w:r>
+    </w:p>
+    <w:p>
+      <w:pPr>
+        <w:numPr>
+          <w:ilvl w:val="0"/>
+          <w:numId w:val="9"/>
+        </w:numPr>
+      </w:pPr>
+      <w:r>
+        <w:rPr>
+          <w:b/>
+          <w:bCs/>
+        </w:rPr>
+        <w:t>Types of Software Value</w:t>
+      </w:r>
+      <w:r>
+        <w:t>:</w:t>
+      </w:r>
+    </w:p>
+    <w:p>
+      <w:pPr>
+        <w:numPr>
+          <w:ilvl w:val="1"/>
+          <w:numId w:val="9"/>
+        </w:numPr>
+      </w:pPr>
+      <w:r>
+        <w:lastRenderedPageBreak/>
+        <w:t>External Value: Customer satisfaction and business alignment.</w:t>
+      </w:r>
+    </w:p>
+    <w:p>
+      <w:pPr>
+        <w:numPr>
+          <w:ilvl w:val="1"/>
+          <w:numId w:val="9"/>
+        </w:numPr>
+      </w:pPr>
+      <w:r>
+        <w:t>Internal Value: Maintenance cost savings, reuse potential, and longevity.</w:t>
+      </w:r>
+    </w:p>
+    <w:p>
+      <w:r>
+        <w:pict w14:anchorId="6B8E1032">
+          <v:rect id="_x0000_i1077" style="width:0;height:1.5pt" o:hralign="center" o:hrstd="t" o:hr="t" fillcolor="#a0a0a0" stroked="f"/>
+        </w:pict>
+      </w:r>
+    </w:p>
+    <w:p>
+      <w:r>
+        <w:rPr>
+          <w:b/>
+          <w:bCs/>
+        </w:rPr>
+        <w:t>7.2 Activities in a Refactoring Process</w:t>
+      </w:r>
+    </w:p>
+    <w:p>
+      <w:pPr>
+        <w:numPr>
+          <w:ilvl w:val="0"/>
+          <w:numId w:val="10"/>
+        </w:numPr>
+      </w:pPr>
+      <w:r>
+        <w:rPr>
+          <w:b/>
+          <w:bCs/>
+        </w:rPr>
+        <w:t>Identify What to Refactor</w:t>
+      </w:r>
+      <w:r>
+        <w:t>:</w:t>
+      </w:r>
+    </w:p>
+    <w:p>
+      <w:pPr>
+        <w:numPr>
+          <w:ilvl w:val="1"/>
+          <w:numId w:val="10"/>
+        </w:numPr>
+      </w:pPr>
+      <w:r>
+        <w:t>Locate software artifacts (e.g., code, documents).</w:t>
+      </w:r>
+    </w:p>
+    <w:p>
+      <w:pPr>
+        <w:numPr>
+          <w:ilvl w:val="1"/>
+          <w:numId w:val="10"/>
+        </w:numPr>
+      </w:pPr>
+      <w:r>
+        <w:t>Detect "code smells" (e.g., duplicate code, long parameter lists, large classes).</w:t>
+      </w:r>
+    </w:p>
+    <w:p>
+      <w:pPr>
+        <w:numPr>
+          <w:ilvl w:val="0"/>
+          <w:numId w:val="10"/>
+        </w:numPr>
+      </w:pPr>
+      <w:r>
+        <w:rPr>
+          <w:b/>
+          <w:bCs/>
+        </w:rPr>
+        <w:t xml:space="preserve">Determine </w:t>
+      </w:r>
+      <w:proofErr w:type="spellStart"/>
+      <w:r>
+        <w:rPr>
+          <w:b/>
+          <w:bCs/>
+        </w:rPr>
+        <w:t>Refactorings</w:t>
+      </w:r>
+      <w:proofErr w:type="spellEnd"/>
+      <w:r>
+        <w:t>:</w:t>
+      </w:r>
+    </w:p>
+    <w:p>
+      <w:pPr>
+        <w:numPr>
+          <w:ilvl w:val="1"/>
+          <w:numId w:val="10"/>
+        </w:numPr>
+      </w:pPr>
+      <w:r>
+        <w:t>Plan steps based on software needs.</w:t>
+      </w:r>
+    </w:p>
+    <w:p>
+      <w:pPr>
+        <w:numPr>
+          <w:ilvl w:val="1"/>
+          <w:numId w:val="10"/>
+        </w:numPr>
+      </w:pPr>
+      <w:r>
+        <w:t>Examples: Rename methods, create superclasses, encapsulate fields.</w:t>
+      </w:r>
+    </w:p>
+    <w:p>
+      <w:pPr>
+        <w:numPr>
+          <w:ilvl w:val="0"/>
+          <w:numId w:val="10"/>
+        </w:numPr>
+      </w:pPr>
+      <w:r>
+        <w:rPr>
+          <w:b/>
+          <w:bCs/>
+        </w:rPr>
+        <w:t xml:space="preserve">Preserve Software </w:t>
+      </w:r>
+      <w:proofErr w:type="spellStart"/>
+      <w:r>
+        <w:rPr>
+          <w:b/>
+          <w:bCs/>
+        </w:rPr>
+        <w:t>Behavior</w:t>
+      </w:r>
+      <w:proofErr w:type="spellEnd"/>
+      <w:r>
+        <w:t>:</w:t>
+      </w:r>
+    </w:p>
+    <w:p>
+      <w:pPr>
+        <w:numPr>
+          <w:ilvl w:val="1"/>
+          <w:numId w:val="10"/>
+        </w:numPr>
+      </w:pPr>
+      <w:r>
+        <w:t>Ensure functionality and performance remain unchanged.</w:t>
+      </w:r>
+    </w:p>
+    <w:p>
+      <w:pPr>
+        <w:numPr>
+          <w:ilvl w:val="1"/>
+          <w:numId w:val="10"/>
+        </w:numPr>
+      </w:pPr>
+      <w:r>
+        <w:t>Techniques: Testing and verification of call sequences.</w:t>
+      </w:r>
+    </w:p>
+    <w:p>
+      <w:pPr>
+        <w:numPr>
+          <w:ilvl w:val="0"/>
+          <w:numId w:val="10"/>
+        </w:numPr>
+      </w:pPr>
+      <w:r>
+        <w:rPr>
+          <w:b/>
+          <w:bCs/>
+        </w:rPr>
+        <w:t xml:space="preserve">Apply </w:t>
+      </w:r>
+      <w:proofErr w:type="spellStart"/>
+      <w:r>
+        <w:rPr>
+          <w:b/>
+          <w:bCs/>
+        </w:rPr>
+        <w:t>Refactorings</w:t>
+      </w:r>
+      <w:proofErr w:type="spellEnd"/>
+      <w:r>
+        <w:t>:</w:t>
+      </w:r>
+    </w:p>
+    <w:p>
+      <w:pPr>
+        <w:numPr>
+          <w:ilvl w:val="1"/>
+          <w:numId w:val="10"/>
+        </w:numPr>
+      </w:pPr>
+      <w:r>
+        <w:t>Execute planned changes systematically.</w:t>
+      </w:r>
+    </w:p>
+    <w:p>
+      <w:pPr>
+        <w:numPr>
+          <w:ilvl w:val="1"/>
+          <w:numId w:val="10"/>
+        </w:numPr>
+      </w:pPr>
+      <w:r>
+        <w:t>Use tools and strategies to minimize disruption.</w:t>
+      </w:r>
+    </w:p>
+    <w:p>
+      <w:pPr>
+        <w:numPr>
+          <w:ilvl w:val="0"/>
+          <w:numId w:val="10"/>
+        </w:numPr>
+      </w:pPr>
+      <w:r>
+        <w:rPr>
+          <w:b/>
+          <w:bCs/>
+        </w:rPr>
+        <w:t>Evaluate Impacts</w:t>
+      </w:r>
+      <w:r>
+        <w:t>:</w:t>
+      </w:r>
+    </w:p>
+    <w:p>
+      <w:pPr>
+        <w:numPr>
+          <w:ilvl w:val="1"/>
+          <w:numId w:val="10"/>
+        </w:numPr>
+      </w:pPr>
+      <w:r>
+        <w:t>Assess quality metrics like cohesion, coupling, and maintainability.</w:t>
+      </w:r>
+    </w:p>
+    <w:p>
+      <w:pPr>
+        <w:numPr>
+          <w:ilvl w:val="1"/>
+          <w:numId w:val="10"/>
+        </w:numPr>
+      </w:pPr>
+      <w:r>
+        <w:t>Compare pre- and post-refactoring metrics.</w:t>
+      </w:r>
+    </w:p>
+    <w:p>
+      <w:pPr>
+        <w:numPr>
+          <w:ilvl w:val="0"/>
+          <w:numId w:val="10"/>
+        </w:numPr>
+      </w:pPr>
+      <w:r>
+        <w:rPr>
+          <w:b/>
+          <w:bCs/>
+        </w:rPr>
+        <w:t>Maintain Consistency</w:t>
+      </w:r>
+      <w:r>
+        <w:t>:</w:t>
+      </w:r>
+    </w:p>
+    <w:p>
+      <w:pPr>
+        <w:numPr>
+          <w:ilvl w:val="1"/>
+          <w:numId w:val="10"/>
+        </w:numPr>
+      </w:pPr>
+      <w:r>
+        <w:t>Align changes across artifacts like design docs and test suites.</w:t>
+      </w:r>
+    </w:p>
+    <w:p>
+      <w:r>
+        <w:pict w14:anchorId="44104839">
+          <v:rect id="_x0000_i1078" style="width:0;height:1.5pt" o:hralign="center" o:hrstd="t" o:hr="t" fillcolor="#a0a0a0" stroked="f"/>
+        </w:pict>
+      </w:r>
+    </w:p>
+    <w:p>
+      <w:r>
+        <w:rPr>
+          <w:b/>
+          <w:bCs/>
+        </w:rPr>
+        <w:t>7.3 Formalisms for Refactoring</w:t>
+      </w:r>
+    </w:p>
+    <w:p>
+      <w:pPr>
+        <w:numPr>
+          <w:ilvl w:val="0"/>
+          <w:numId w:val="11"/>
+        </w:numPr>
+      </w:pPr>
+      <w:r>
+        <w:rPr>
+          <w:b/>
+          <w:bCs/>
+        </w:rPr>
+        <w:t>Assertions</w:t>
+      </w:r>
+      <w:r>
+        <w:t xml:space="preserve">: </w:t>
+      </w:r>
+    </w:p>
+    <w:p>
+      <w:pPr>
+        <w:numPr>
+          <w:ilvl w:val="1"/>
+          <w:numId w:val="11"/>
+        </w:numPr>
+      </w:pPr>
+      <w:r>
+        <w:t xml:space="preserve">Validate program </w:t>
+      </w:r>
+      <w:proofErr w:type="spellStart"/>
+      <w:r>
+        <w:t>behavior</w:t>
+      </w:r>
+      <w:proofErr w:type="spellEnd"/>
+      <w:r>
+        <w:t xml:space="preserve"> using invariants, preconditions, and postconditions.</w:t>
+      </w:r>
+    </w:p>
+    <w:p>
+      <w:pPr>
+        <w:numPr>
+          <w:ilvl w:val="0"/>
+          <w:numId w:val="11"/>
+        </w:numPr>
+      </w:pPr>
+      <w:r>
+        <w:rPr>
+          <w:b/>
+          <w:bCs/>
+        </w:rPr>
+        <w:t>Graph Transformation</w:t>
+      </w:r>
+      <w:r>
+        <w:t xml:space="preserve">: </w:t>
+      </w:r>
+    </w:p>
+    <w:p>
+      <w:pPr>
+        <w:numPr>
+          <w:ilvl w:val="1"/>
+          <w:numId w:val="11"/>
+        </w:numPr>
+      </w:pPr>
+      <w:r>
+        <w:t>Represent programs and changes as graph operations.</w:t>
+      </w:r>
+    </w:p>
+    <w:p>
+      <w:pPr>
+        <w:numPr>
+          <w:ilvl w:val="0"/>
+          <w:numId w:val="11"/>
+        </w:numPr>
+      </w:pPr>
+      <w:r>
+        <w:rPr>
+          <w:b/>
+          <w:bCs/>
+        </w:rPr>
+        <w:t>Metrics</w:t>
+      </w:r>
+      <w:r>
+        <w:t xml:space="preserve">: </w:t>
+      </w:r>
+    </w:p>
+    <w:p>
+      <w:pPr>
+        <w:numPr>
+          <w:ilvl w:val="1"/>
+          <w:numId w:val="11"/>
+        </w:numPr>
+      </w:pPr>
+      <w:r>
+        <w:t>Measure internal qualities like cohesion and coupling for improvement.</w:t>
+      </w:r>
+    </w:p>
+    <w:p>
+      <w:r>
+        <w:pict w14:anchorId="3FAF8880">
           <v:rect id="_x0000_i1079" style="width:0;height:1.5pt" o:hralign="center" o:hrstd="t" o:hr="t" fillcolor="#a0a0a0" stroked="f"/>
         </w:pict>
       </w:r>
     </w:p>
     <w:p>
-      <w:pPr>
-        <w:rPr>
-          <w:b/>
-          <w:bCs/>
-        </w:rPr>
-      </w:pPr>
-      <w:r>
-        <w:rPr>
-          <w:b/>
-          <w:bCs/>
-        </w:rPr>
-        <w:t>Question 1: Briefly explain the need for restructuring software.</w:t>
-      </w:r>
-    </w:p>
-    <w:p>
-      <w:r>
-        <w:rPr>
-          <w:b/>
-          <w:bCs/>
-        </w:rPr>
-        <w:t>Answer</w:t>
-      </w:r>
-      <w:r>
-        <w:t>:</w:t>
-      </w:r>
-      <w:r>
-        <w:br/>
-        <w:t>The need for restructuring arises to address several challenges:</w:t>
-      </w:r>
-    </w:p>
-    <w:p>
-      <w:pPr>
-        <w:numPr>
-          <w:ilvl w:val="0"/>
-          <w:numId w:val="1"/>
-        </w:numPr>
-      </w:pPr>
-      <w:r>
-        <w:rPr>
-          <w:b/>
-          <w:bCs/>
-        </w:rPr>
-        <w:t>Improved understanding</w:t>
-      </w:r>
-      <w:r>
-        <w:t>: Restructuring simplifies software, making it easier for developers to comprehend.</w:t>
-      </w:r>
-    </w:p>
-    <w:p>
-      <w:pPr>
-        <w:numPr>
-          <w:ilvl w:val="0"/>
-          <w:numId w:val="1"/>
-        </w:numPr>
-      </w:pPr>
-      <w:r>
-        <w:rPr>
-          <w:b/>
-          <w:bCs/>
-        </w:rPr>
-        <w:t>Enhanced reliability</w:t>
-      </w:r>
-      <w:r>
-        <w:t>: It reduces faults by improving internal quality, preventing inadvertent bugs during updates.</w:t>
-      </w:r>
-    </w:p>
-    <w:p>
-      <w:pPr>
-        <w:numPr>
-          <w:ilvl w:val="0"/>
-          <w:numId w:val="1"/>
-        </w:numPr>
-      </w:pPr>
-      <w:r>
-        <w:rPr>
-          <w:b/>
-          <w:bCs/>
-        </w:rPr>
-        <w:t>Decreased maintenance cost</w:t>
-      </w:r>
-      <w:r>
-        <w:t>: Simplified and well-structured code lowers the effort and cost of maintenance.</w:t>
-      </w:r>
-    </w:p>
-    <w:p>
-      <w:pPr>
-        <w:numPr>
-          <w:ilvl w:val="0"/>
-          <w:numId w:val="1"/>
-        </w:numPr>
-      </w:pPr>
-      <w:r>
-        <w:rPr>
-          <w:b/>
-          <w:bCs/>
-        </w:rPr>
-        <w:t>Prolonged software lifespan</w:t>
-      </w:r>
-      <w:r>
-        <w:t>: Maintainable software adapts more easily to new requirements, extending its usability.</w:t>
-      </w:r>
-    </w:p>
-    <w:p>
-      <w:pPr>
-        <w:numPr>
-          <w:ilvl w:val="0"/>
-          <w:numId w:val="1"/>
-        </w:numPr>
-      </w:pPr>
-      <w:r>
-        <w:rPr>
-          <w:b/>
-          <w:bCs/>
-        </w:rPr>
-        <w:t>Facilitated automation</w:t>
-      </w:r>
-      <w:r>
-        <w:t>: Tools like test generators perform better with structured software.</w:t>
-      </w:r>
-      <w:r>
-        <w:br/>
-        <w:t xml:space="preserve">(Page Range: </w:t>
-      </w:r>
-      <w:r>
-        <w:rPr>
-          <w:b/>
-          <w:bCs/>
-        </w:rPr>
-        <w:t>255–257</w:t>
-      </w:r>
-      <w:r>
-        <w:t>)</w:t>
-      </w:r>
-      <w:r>
-        <w:rPr>
-          <w:rFonts w:ascii="MS Gothic" w:eastAsia="MS Gothic" w:hAnsi="MS Gothic" w:cs="MS Gothic" w:hint="eastAsia"/>
-        </w:rPr>
-        <w:t>【</w:t>
-      </w:r>
-      <w:r>
-        <w:t>32:1†source</w:t>
-      </w:r>
-      <w:r>
-        <w:rPr>
-          <w:rFonts w:ascii="MS Gothic" w:eastAsia="MS Gothic" w:hAnsi="MS Gothic" w:cs="MS Gothic" w:hint="eastAsia"/>
-        </w:rPr>
-        <w:t>】</w:t>
-      </w:r>
-      <w:r>
-        <w:t>.</w:t>
-      </w:r>
-    </w:p>
-    <w:p>
-      <w:r>
-        <w:pict w14:anchorId="6F56B745">
+      <w:r>
+        <w:rPr>
+          <w:b/>
+          <w:bCs/>
+        </w:rPr>
+        <w:lastRenderedPageBreak/>
+        <w:t xml:space="preserve">7.4 Examples of </w:t>
+      </w:r>
+      <w:proofErr w:type="spellStart"/>
+      <w:r>
+        <w:rPr>
+          <w:b/>
+          <w:bCs/>
+        </w:rPr>
+        <w:t>Refactorings</w:t>
+      </w:r>
+      <w:proofErr w:type="spellEnd"/>
+    </w:p>
+    <w:p>
+      <w:pPr>
+        <w:numPr>
+          <w:ilvl w:val="0"/>
+          <w:numId w:val="12"/>
+        </w:numPr>
+      </w:pPr>
+      <w:r>
+        <w:t>Substitute Algorithm.</w:t>
+      </w:r>
+    </w:p>
+    <w:p>
+      <w:pPr>
+        <w:numPr>
+          <w:ilvl w:val="0"/>
+          <w:numId w:val="12"/>
+        </w:numPr>
+      </w:pPr>
+      <w:r>
+        <w:t>Replace Parameter with Method.</w:t>
+      </w:r>
+    </w:p>
+    <w:p>
+      <w:pPr>
+        <w:numPr>
+          <w:ilvl w:val="0"/>
+          <w:numId w:val="12"/>
+        </w:numPr>
+      </w:pPr>
+      <w:r>
+        <w:t>Push-down Method.</w:t>
+      </w:r>
+    </w:p>
+    <w:p>
+      <w:pPr>
+        <w:numPr>
+          <w:ilvl w:val="0"/>
+          <w:numId w:val="12"/>
+        </w:numPr>
+      </w:pPr>
+      <w:r>
+        <w:t>Parameterize Methods.</w:t>
+      </w:r>
+    </w:p>
+    <w:p>
+      <w:r>
+        <w:pict w14:anchorId="4C146F84">
           <v:rect id="_x0000_i1080" style="width:0;height:1.5pt" o:hralign="center" o:hrstd="t" o:hr="t" fillcolor="#a0a0a0" stroked="f"/>
         </w:pict>
       </w:r>
     </w:p>
     <w:p>
-      <w:pPr>
-        <w:rPr>
-          <w:b/>
-          <w:bCs/>
-        </w:rPr>
-      </w:pPr>
-      <w:r>
-        <w:rPr>
-          <w:b/>
-          <w:bCs/>
-        </w:rPr>
-        <w:t>Question 2: List the key activities in a software refactoring process.</w:t>
-      </w:r>
-    </w:p>
-    <w:p>
-      <w:r>
-        <w:rPr>
-          <w:b/>
-          <w:bCs/>
-        </w:rPr>
-        <w:t>Answer</w:t>
+      <w:r>
+        <w:rPr>
+          <w:b/>
+          <w:bCs/>
+        </w:rPr>
+        <w:t>7.5 Initial Work on Software Restructuring</w:t>
+      </w:r>
+    </w:p>
+    <w:p>
+      <w:pPr>
+        <w:numPr>
+          <w:ilvl w:val="0"/>
+          <w:numId w:val="13"/>
+        </w:numPr>
+      </w:pPr>
+      <w:r>
+        <w:rPr>
+          <w:b/>
+          <w:bCs/>
+        </w:rPr>
+        <w:t>Factors Influencing Software Structure</w:t>
       </w:r>
       <w:r>
         <w:t>:</w:t>
       </w:r>
-      <w:r>
-        <w:br/>
-        <w:t>The process includes:</w:t>
-      </w:r>
-    </w:p>
-    <w:p>
-      <w:pPr>
-        <w:numPr>
-          <w:ilvl w:val="0"/>
-          <w:numId w:val="2"/>
-        </w:numPr>
-      </w:pPr>
-      <w:r>
-        <w:rPr>
-          <w:b/>
-          <w:bCs/>
-        </w:rPr>
-        <w:t>Identify what to refactor</w:t>
-      </w:r>
-      <w:r>
-        <w:t>: Pinpoint problematic areas like modules or classes.</w:t>
-      </w:r>
-    </w:p>
-    <w:p>
-      <w:pPr>
-        <w:numPr>
-          <w:ilvl w:val="0"/>
-          <w:numId w:val="2"/>
-        </w:numPr>
-      </w:pPr>
-      <w:r>
-        <w:rPr>
-          <w:b/>
-          <w:bCs/>
-        </w:rPr>
-        <w:t>Determine which refactorings to apply</w:t>
-      </w:r>
-      <w:r>
-        <w:t>: Select suitable refactorings based on identified issues.</w:t>
-      </w:r>
-    </w:p>
-    <w:p>
-      <w:pPr>
-        <w:numPr>
-          <w:ilvl w:val="0"/>
-          <w:numId w:val="2"/>
-        </w:numPr>
-      </w:pPr>
-      <w:r>
-        <w:rPr>
-          <w:b/>
-          <w:bCs/>
-        </w:rPr>
-        <w:t>Preserve behavior</w:t>
-      </w:r>
-      <w:r>
-        <w:t>: Ensure refactoring does not alter software’s external functionality.</w:t>
-      </w:r>
-    </w:p>
-    <w:p>
-      <w:pPr>
-        <w:numPr>
-          <w:ilvl w:val="0"/>
-          <w:numId w:val="2"/>
-        </w:numPr>
-      </w:pPr>
-      <w:r>
-        <w:rPr>
-          <w:b/>
-          <w:bCs/>
-        </w:rPr>
-        <w:t>Apply refactorings</w:t>
-      </w:r>
-      <w:r>
-        <w:t>: Execute the selected refactoring methods on the identified areas.</w:t>
-      </w:r>
-    </w:p>
-    <w:p>
-      <w:pPr>
-        <w:numPr>
-          <w:ilvl w:val="0"/>
-          <w:numId w:val="2"/>
-        </w:numPr>
-      </w:pPr>
-      <w:r>
-        <w:rPr>
-          <w:b/>
-          <w:bCs/>
-        </w:rPr>
-        <w:t>Evaluate impacts</w:t>
-      </w:r>
-      <w:r>
-        <w:t>: Measure effects on qualities like maintainability and reliability.</w:t>
-      </w:r>
-    </w:p>
-    <w:p>
-      <w:pPr>
-        <w:numPr>
-          <w:ilvl w:val="0"/>
-          <w:numId w:val="2"/>
-        </w:numPr>
-      </w:pPr>
-      <w:r>
-        <w:rPr>
-          <w:b/>
-          <w:bCs/>
-        </w:rPr>
-        <w:t>Maintain consistency</w:t>
-      </w:r>
-      <w:r>
-        <w:t>: Update related artifacts (e.g., design documents, tests) to ensure alignment.</w:t>
-      </w:r>
-      <w:r>
-        <w:br/>
-        <w:t xml:space="preserve">(Page Range: </w:t>
-      </w:r>
-      <w:r>
-        <w:rPr>
-          <w:b/>
-          <w:bCs/>
-        </w:rPr>
-        <w:t>257–259</w:t>
-      </w:r>
-      <w:r>
-        <w:t>)</w:t>
-      </w:r>
-      <w:r>
-        <w:rPr>
-          <w:rFonts w:ascii="MS Gothic" w:eastAsia="MS Gothic" w:hAnsi="MS Gothic" w:cs="MS Gothic" w:hint="eastAsia"/>
-        </w:rPr>
-        <w:t>【</w:t>
-      </w:r>
-      <w:r>
-        <w:t>32:3†source</w:t>
-      </w:r>
-      <w:r>
-        <w:rPr>
-          <w:rFonts w:ascii="MS Gothic" w:eastAsia="MS Gothic" w:hAnsi="MS Gothic" w:cs="MS Gothic" w:hint="eastAsia"/>
-        </w:rPr>
-        <w:t>】【</w:t>
-      </w:r>
-      <w:r>
-        <w:t>32:4†source</w:t>
-      </w:r>
-      <w:r>
-        <w:rPr>
-          <w:rFonts w:ascii="MS Gothic" w:eastAsia="MS Gothic" w:hAnsi="MS Gothic" w:cs="MS Gothic" w:hint="eastAsia"/>
-        </w:rPr>
-        <w:t>】</w:t>
-      </w:r>
-      <w:r>
-        <w:t>.</w:t>
-      </w:r>
-    </w:p>
-    <w:p>
-      <w:r>
-        <w:pict w14:anchorId="6CC1C24E">
+    </w:p>
+    <w:p>
+      <w:pPr>
+        <w:numPr>
+          <w:ilvl w:val="1"/>
+          <w:numId w:val="13"/>
+        </w:numPr>
+      </w:pPr>
+      <w:r>
+        <w:t>Code quality, documentation, tools, programmer expertise, management, environment.</w:t>
+      </w:r>
+    </w:p>
+    <w:p>
+      <w:pPr>
+        <w:numPr>
+          <w:ilvl w:val="0"/>
+          <w:numId w:val="13"/>
+        </w:numPr>
+      </w:pPr>
+      <w:r>
+        <w:rPr>
+          <w:b/>
+          <w:bCs/>
+        </w:rPr>
+        <w:t>Restructuring Approaches</w:t>
+      </w:r>
+      <w:r>
+        <w:t>:</w:t>
+      </w:r>
+    </w:p>
+    <w:p>
+      <w:pPr>
+        <w:numPr>
+          <w:ilvl w:val="1"/>
+          <w:numId w:val="13"/>
+        </w:numPr>
+      </w:pPr>
+      <w:r>
+        <w:t>Without Code Changes: Training, documentation updates.</w:t>
+      </w:r>
+    </w:p>
+    <w:p>
+      <w:pPr>
+        <w:numPr>
+          <w:ilvl w:val="1"/>
+          <w:numId w:val="13"/>
+        </w:numPr>
+      </w:pPr>
+      <w:r>
+        <w:t xml:space="preserve">With Code Changes: </w:t>
+      </w:r>
+    </w:p>
+    <w:p>
+      <w:pPr>
+        <w:numPr>
+          <w:ilvl w:val="2"/>
+          <w:numId w:val="13"/>
+        </w:numPr>
+      </w:pPr>
+      <w:r>
+        <w:t>Practices: Adhering to standards.</w:t>
+      </w:r>
+    </w:p>
+    <w:p>
+      <w:pPr>
+        <w:numPr>
+          <w:ilvl w:val="2"/>
+          <w:numId w:val="13"/>
+        </w:numPr>
+      </w:pPr>
+      <w:r>
+        <w:t>Techniques: Goto-less, clustering.</w:t>
+      </w:r>
+    </w:p>
+    <w:p>
+      <w:pPr>
+        <w:numPr>
+          <w:ilvl w:val="2"/>
+          <w:numId w:val="13"/>
+        </w:numPr>
+      </w:pPr>
+      <w:r>
+        <w:t>Tools: IDEs, specific restructuring tools.</w:t>
+      </w:r>
+    </w:p>
+    <w:p>
+      <w:pPr>
+        <w:numPr>
+          <w:ilvl w:val="0"/>
+          <w:numId w:val="13"/>
+        </w:numPr>
+      </w:pPr>
+      <w:r>
+        <w:rPr>
+          <w:b/>
+          <w:bCs/>
+        </w:rPr>
+        <w:t>Restructuring Techniques</w:t>
+      </w:r>
+      <w:r>
+        <w:t>:</w:t>
+      </w:r>
+    </w:p>
+    <w:p>
+      <w:pPr>
+        <w:numPr>
+          <w:ilvl w:val="1"/>
+          <w:numId w:val="13"/>
+        </w:numPr>
+      </w:pPr>
+      <w:r>
+        <w:t>Goto Elimination.</w:t>
+      </w:r>
+    </w:p>
+    <w:p>
+      <w:pPr>
+        <w:numPr>
+          <w:ilvl w:val="1"/>
+          <w:numId w:val="13"/>
+        </w:numPr>
+      </w:pPr>
+      <w:r>
+        <w:t>Localization and Information Hiding.</w:t>
+      </w:r>
+    </w:p>
+    <w:p>
+      <w:pPr>
+        <w:numPr>
+          <w:ilvl w:val="1"/>
+          <w:numId w:val="13"/>
+        </w:numPr>
+      </w:pPr>
+      <w:r>
+        <w:t>System Sandwich: Wrapping legacy systems.</w:t>
+      </w:r>
+    </w:p>
+    <w:p>
+      <w:pPr>
+        <w:numPr>
+          <w:ilvl w:val="1"/>
+          <w:numId w:val="13"/>
+        </w:numPr>
+      </w:pPr>
+      <w:r>
+        <w:t>Clustering: Reorganizing entities into cohesive groups.</w:t>
+      </w:r>
+    </w:p>
+    <w:p>
+      <w:r>
+        <w:pict w14:anchorId="4706ECB3">
           <v:rect id="_x0000_i1081" style="width:0;height:1.5pt" o:hralign="center" o:hrstd="t" o:hr="t" fillcolor="#a0a0a0" stroked="f"/>
         </w:pict>
       </w:r>
     </w:p>
     <w:p>
-      <w:pPr>
-        <w:rPr>
-          <w:b/>
-          <w:bCs/>
-        </w:rPr>
-      </w:pPr>
-      <w:r>
-        <w:rPr>
-          <w:b/>
-          <w:bCs/>
-        </w:rPr>
-        <w:t>Question 3: How do programmers identify what to refactor?</w:t>
-      </w:r>
-    </w:p>
-    <w:p>
-      <w:r>
-        <w:rPr>
-          <w:b/>
-          <w:bCs/>
-        </w:rPr>
-        <w:t>Answer</w:t>
-      </w:r>
-      <w:r>
-        <w:t>:</w:t>
-      </w:r>
-      <w:r>
-        <w:br/>
-        <w:t xml:space="preserve">Programmers identify refactoring opportunities using </w:t>
-      </w:r>
-      <w:r>
-        <w:rPr>
-          <w:b/>
-          <w:bCs/>
-        </w:rPr>
-        <w:t>code smells</w:t>
-      </w:r>
-      <w:r>
-        <w:t>, such as:</w:t>
-      </w:r>
-    </w:p>
-    <w:p>
-      <w:pPr>
-        <w:numPr>
-          <w:ilvl w:val="0"/>
-          <w:numId w:val="3"/>
-        </w:numPr>
-      </w:pPr>
-      <w:r>
-        <w:rPr>
-          <w:b/>
-          <w:bCs/>
-        </w:rPr>
-        <w:t>Duplicate Code</w:t>
-      </w:r>
-      <w:r>
-        <w:t>: Repeated code in different areas.</w:t>
-      </w:r>
-    </w:p>
-    <w:p>
-      <w:pPr>
-        <w:numPr>
-          <w:ilvl w:val="0"/>
-          <w:numId w:val="3"/>
-        </w:numPr>
-      </w:pPr>
-      <w:r>
-        <w:rPr>
-          <w:b/>
-          <w:bCs/>
-        </w:rPr>
-        <w:t>Long Parameter Lists</w:t>
-      </w:r>
-      <w:r>
-        <w:t>: Methods requiring numerous parameters.</w:t>
-      </w:r>
-    </w:p>
-    <w:p>
-      <w:pPr>
-        <w:numPr>
-          <w:ilvl w:val="0"/>
-          <w:numId w:val="3"/>
-        </w:numPr>
-      </w:pPr>
-      <w:r>
-        <w:rPr>
-          <w:b/>
-          <w:bCs/>
-        </w:rPr>
-        <w:lastRenderedPageBreak/>
-        <w:t>Long Methods</w:t>
-      </w:r>
-      <w:r>
-        <w:t>: Methods with excessive lines of code.</w:t>
-      </w:r>
-    </w:p>
-    <w:p>
-      <w:pPr>
-        <w:numPr>
-          <w:ilvl w:val="0"/>
-          <w:numId w:val="3"/>
-        </w:numPr>
-      </w:pPr>
-      <w:r>
-        <w:rPr>
-          <w:b/>
-          <w:bCs/>
-        </w:rPr>
-        <w:t>Large Classes</w:t>
-      </w:r>
-      <w:r>
-        <w:t>: Classes with too many variables and methods.</w:t>
-      </w:r>
-    </w:p>
-    <w:p>
-      <w:pPr>
-        <w:numPr>
-          <w:ilvl w:val="0"/>
-          <w:numId w:val="3"/>
-        </w:numPr>
-      </w:pPr>
-      <w:r>
-        <w:rPr>
-          <w:b/>
-          <w:bCs/>
-        </w:rPr>
-        <w:t>Message Chains</w:t>
-      </w:r>
-      <w:r>
-        <w:t>: Long chains of method calls.</w:t>
-      </w:r>
-      <w:r>
-        <w:br/>
-        <w:t xml:space="preserve">(Page Range: </w:t>
-      </w:r>
-      <w:r>
-        <w:rPr>
-          <w:b/>
-          <w:bCs/>
-        </w:rPr>
-        <w:t>259–260</w:t>
-      </w:r>
-      <w:r>
-        <w:t>)</w:t>
-      </w:r>
-      <w:r>
-        <w:rPr>
-          <w:rFonts w:ascii="MS Gothic" w:eastAsia="MS Gothic" w:hAnsi="MS Gothic" w:cs="MS Gothic" w:hint="eastAsia"/>
-        </w:rPr>
-        <w:t>【</w:t>
-      </w:r>
-      <w:r>
-        <w:t>32:4†source</w:t>
-      </w:r>
-      <w:r>
-        <w:rPr>
-          <w:rFonts w:ascii="MS Gothic" w:eastAsia="MS Gothic" w:hAnsi="MS Gothic" w:cs="MS Gothic" w:hint="eastAsia"/>
-        </w:rPr>
-        <w:t>】</w:t>
-      </w:r>
-      <w:r>
-        <w:t>.</w:t>
-      </w:r>
-    </w:p>
-    <w:p>
-      <w:r>
-        <w:pict w14:anchorId="60482E6F">
+      <w:r>
+        <w:rPr>
+          <w:b/>
+          <w:bCs/>
+        </w:rPr>
+        <w:t>7.6 Summary</w:t>
+      </w:r>
+    </w:p>
+    <w:p>
+      <w:pPr>
+        <w:numPr>
+          <w:ilvl w:val="0"/>
+          <w:numId w:val="14"/>
+        </w:numPr>
+      </w:pPr>
+      <w:r>
+        <w:t>Refactoring enhances software by increasing understandability, reliability, and maintainability.</w:t>
+      </w:r>
+    </w:p>
+    <w:p>
+      <w:pPr>
+        <w:numPr>
+          <w:ilvl w:val="0"/>
+          <w:numId w:val="14"/>
+        </w:numPr>
+      </w:pPr>
+      <w:r>
+        <w:t>Tools and formal approaches support systematic refactoring.</w:t>
+      </w:r>
+    </w:p>
+    <w:p>
+      <w:pPr>
+        <w:numPr>
+          <w:ilvl w:val="0"/>
+          <w:numId w:val="14"/>
+        </w:numPr>
+      </w:pPr>
+      <w:r>
+        <w:t>Long-term benefits include improved architecture, reduced costs, and extended software lifecycle.</w:t>
+      </w:r>
+    </w:p>
+    <w:p>
+      <w:r>
+        <w:pict w14:anchorId="6FB36F62">
           <v:rect id="_x0000_i1082" style="width:0;height:1.5pt" o:hralign="center" o:hrstd="t" o:hr="t" fillcolor="#a0a0a0" stroked="f"/>
         </w:pict>
       </w:r>
     </w:p>
     <w:p>
-      <w:pPr>
-        <w:rPr>
-          <w:b/>
-          <w:bCs/>
-        </w:rPr>
-      </w:pPr>
-      <w:r>
-        <w:rPr>
-          <w:b/>
-          <w:bCs/>
-        </w:rPr>
-        <w:t>Question 4: How do you determine which refactorings to apply?</w:t>
-      </w:r>
-    </w:p>
-    <w:p>
-      <w:r>
-        <w:rPr>
-          <w:b/>
-          <w:bCs/>
-        </w:rPr>
-        <w:t>Answer</w:t>
-      </w:r>
-      <w:r>
-        <w:t>:</w:t>
-      </w:r>
-      <w:r>
-        <w:br/>
-        <w:t>This involves selecting appropriate refactorings based on identified issues:</w:t>
-      </w:r>
-    </w:p>
-    <w:p>
-      <w:pPr>
-        <w:numPr>
-          <w:ilvl w:val="0"/>
-          <w:numId w:val="4"/>
-        </w:numPr>
-      </w:pPr>
-      <w:r>
-        <w:rPr>
-          <w:b/>
-          <w:bCs/>
-        </w:rPr>
-        <w:t>Analyze smells</w:t>
-      </w:r>
-      <w:r>
-        <w:t>: Focus on specific problems like duplicate code or long methods.</w:t>
-      </w:r>
-    </w:p>
-    <w:p>
-      <w:pPr>
-        <w:numPr>
-          <w:ilvl w:val="0"/>
-          <w:numId w:val="4"/>
-        </w:numPr>
-      </w:pPr>
-      <w:r>
-        <w:rPr>
-          <w:b/>
-          <w:bCs/>
-        </w:rPr>
-        <w:t>Refactoring examples</w:t>
-      </w:r>
-      <w:r>
-        <w:t>: E.g., extracting duplicate code into a new method or moving a method to a relevant class.</w:t>
-      </w:r>
-    </w:p>
-    <w:p>
-      <w:pPr>
-        <w:numPr>
-          <w:ilvl w:val="0"/>
-          <w:numId w:val="4"/>
-        </w:numPr>
-      </w:pPr>
-      <w:r>
-        <w:rPr>
-          <w:b/>
-          <w:bCs/>
-        </w:rPr>
-        <w:t>Dependency considerations</w:t>
-      </w:r>
-      <w:r>
-        <w:t>: Ensure refactorings do not introduce conflicts in the system’s structure.</w:t>
-      </w:r>
-      <w:r>
-        <w:br/>
-        <w:t xml:space="preserve">(Page Range: </w:t>
-      </w:r>
-      <w:r>
-        <w:rPr>
-          <w:b/>
-          <w:bCs/>
-        </w:rPr>
-        <w:t>260–261</w:t>
-      </w:r>
-      <w:r>
-        <w:t>)</w:t>
-      </w:r>
-      <w:r>
-        <w:rPr>
-          <w:rFonts w:ascii="MS Gothic" w:eastAsia="MS Gothic" w:hAnsi="MS Gothic" w:cs="MS Gothic" w:hint="eastAsia"/>
-        </w:rPr>
-        <w:t>【</w:t>
-      </w:r>
-      <w:r>
-        <w:t>32:4†source</w:t>
-      </w:r>
-      <w:r>
-        <w:rPr>
-          <w:rFonts w:ascii="MS Gothic" w:eastAsia="MS Gothic" w:hAnsi="MS Gothic" w:cs="MS Gothic" w:hint="eastAsia"/>
-        </w:rPr>
-        <w:t>】</w:t>
-      </w:r>
-      <w:r>
-        <w:t>.</w:t>
-      </w:r>
-    </w:p>
-    <w:p>
-      <w:r>
-        <w:pict w14:anchorId="4C2A3B27">
-          <v:rect id="_x0000_i1083" style="width:0;height:1.5pt" o:hralign="center" o:hrstd="t" o:hr="t" fillcolor="#a0a0a0" stroked="f"/>
-        </w:pict>
-      </w:r>
-    </w:p>
-    <w:p>
-      <w:pPr>
-        <w:rPr>
-          <w:b/>
-          <w:bCs/>
-        </w:rPr>
-      </w:pPr>
-      <w:r>
-        <w:rPr>
-          <w:b/>
-          <w:bCs/>
-        </w:rPr>
-        <w:t>Question 5: How do you select a feasible subset of refactorings?</w:t>
-      </w:r>
-    </w:p>
-    <w:p>
-      <w:r>
-        <w:rPr>
-          <w:b/>
-          <w:bCs/>
-        </w:rPr>
-        <w:t>Answer</w:t>
-      </w:r>
-      <w:r>
-        <w:t>:</w:t>
-      </w:r>
-      <w:r>
-        <w:br/>
-        <w:t>Techniques for selection include:</w:t>
-      </w:r>
-    </w:p>
-    <w:p>
-      <w:pPr>
-        <w:numPr>
-          <w:ilvl w:val="0"/>
-          <w:numId w:val="5"/>
-        </w:numPr>
-      </w:pPr>
-      <w:r>
-        <w:rPr>
-          <w:b/>
-          <w:bCs/>
-        </w:rPr>
-        <w:t>Critical Pair Analysis</w:t>
-      </w:r>
-      <w:r>
-        <w:t>: Identify mutually exclusive refactorings (e.g., R4 and R6).</w:t>
-      </w:r>
-    </w:p>
-    <w:p>
-      <w:pPr>
-        <w:numPr>
-          <w:ilvl w:val="0"/>
-          <w:numId w:val="5"/>
-        </w:numPr>
-      </w:pPr>
-      <w:r>
-        <w:rPr>
-          <w:b/>
-          <w:bCs/>
-        </w:rPr>
-        <w:t>Sequential Dependency Analysis</w:t>
-      </w:r>
-      <w:r>
-        <w:t>: Determine dependencies between refactorings (e.g., R1 and R2 must precede R3).</w:t>
-      </w:r>
-      <w:r>
-        <w:br/>
-        <w:t xml:space="preserve">(Page Range: </w:t>
-      </w:r>
-      <w:r>
-        <w:rPr>
-          <w:b/>
-          <w:bCs/>
-        </w:rPr>
-        <w:t>261–262</w:t>
-      </w:r>
-      <w:r>
-        <w:t>)</w:t>
-      </w:r>
-      <w:r>
-        <w:rPr>
-          <w:rFonts w:ascii="MS Gothic" w:eastAsia="MS Gothic" w:hAnsi="MS Gothic" w:cs="MS Gothic" w:hint="eastAsia"/>
-        </w:rPr>
-        <w:t>【</w:t>
-      </w:r>
-      <w:r>
-        <w:t>32:4†source</w:t>
-      </w:r>
-      <w:r>
-        <w:rPr>
-          <w:rFonts w:ascii="MS Gothic" w:eastAsia="MS Gothic" w:hAnsi="MS Gothic" w:cs="MS Gothic" w:hint="eastAsia"/>
-        </w:rPr>
-        <w:t>】【</w:t>
-      </w:r>
-      <w:r>
-        <w:t>32:7†source</w:t>
-      </w:r>
-      <w:r>
-        <w:rPr>
-          <w:rFonts w:ascii="MS Gothic" w:eastAsia="MS Gothic" w:hAnsi="MS Gothic" w:cs="MS Gothic" w:hint="eastAsia"/>
-        </w:rPr>
-        <w:t>】</w:t>
-      </w:r>
-      <w:r>
-        <w:t>.</w:t>
-      </w:r>
-    </w:p>
-    <w:p>
-      <w:r>
-        <w:pict w14:anchorId="0B2C376A">
-          <v:rect id="_x0000_i1084" style="width:0;height:1.5pt" o:hralign="center" o:hrstd="t" o:hr="t" fillcolor="#a0a0a0" stroked="f"/>
-        </w:pict>
-      </w:r>
-    </w:p>
-    <w:p>
-      <w:pPr>
-        <w:rPr>
-          <w:b/>
-          <w:bCs/>
-        </w:rPr>
-      </w:pPr>
-      <w:r>
-        <w:rPr>
-          <w:b/>
-          <w:bCs/>
-        </w:rPr>
-        <w:t>Question 6: Briefly explain the concept of preserving software behavior while refactoring.</w:t>
-      </w:r>
-    </w:p>
-    <w:p>
-      <w:r>
-        <w:rPr>
-          <w:b/>
-          <w:bCs/>
-        </w:rPr>
-        <w:t>Answer</w:t>
-      </w:r>
-      <w:r>
-        <w:t>:</w:t>
-      </w:r>
-      <w:r>
-        <w:br/>
-        <w:t>Preservation ensures that refactoring does not alter the software’s functionality. Techniques include:</w:t>
-      </w:r>
-    </w:p>
-    <w:p>
-      <w:pPr>
-        <w:numPr>
-          <w:ilvl w:val="0"/>
-          <w:numId w:val="6"/>
-        </w:numPr>
-      </w:pPr>
-      <w:r>
-        <w:rPr>
-          <w:b/>
-          <w:bCs/>
-        </w:rPr>
-        <w:t>Testing</w:t>
-      </w:r>
-      <w:r>
-        <w:t>: Extensively test software before and after refactoring to verify behavior.</w:t>
-      </w:r>
-    </w:p>
-    <w:p>
-      <w:pPr>
-        <w:numPr>
-          <w:ilvl w:val="0"/>
-          <w:numId w:val="6"/>
-        </w:numPr>
-      </w:pPr>
-      <w:r>
-        <w:rPr>
-          <w:b/>
-          <w:bCs/>
-        </w:rPr>
-        <w:t>Call Sequence Preservation</w:t>
-      </w:r>
-      <w:r>
-        <w:t>: Ensure method call orders remain unchanged.</w:t>
-      </w:r>
-    </w:p>
-    <w:p>
-      <w:pPr>
-        <w:numPr>
-          <w:ilvl w:val="0"/>
-          <w:numId w:val="6"/>
-        </w:numPr>
-      </w:pPr>
-      <w:r>
-        <w:rPr>
-          <w:b/>
-          <w:bCs/>
-        </w:rPr>
-        <w:t>Preserve non-functional constraints</w:t>
-      </w:r>
-      <w:r>
-        <w:t>: Retain temporal, resource, and safety constraints.</w:t>
-      </w:r>
-      <w:r>
-        <w:br/>
-        <w:t xml:space="preserve">(Page Range: </w:t>
-      </w:r>
-      <w:r>
-        <w:rPr>
-          <w:b/>
-          <w:bCs/>
-        </w:rPr>
-        <w:t>262–263</w:t>
-      </w:r>
-      <w:r>
-        <w:t>)</w:t>
-      </w:r>
-      <w:r>
-        <w:rPr>
-          <w:rFonts w:ascii="MS Gothic" w:eastAsia="MS Gothic" w:hAnsi="MS Gothic" w:cs="MS Gothic" w:hint="eastAsia"/>
-        </w:rPr>
-        <w:t>【</w:t>
-      </w:r>
-      <w:r>
-        <w:t>32:7†source</w:t>
-      </w:r>
-      <w:r>
-        <w:rPr>
-          <w:rFonts w:ascii="MS Gothic" w:eastAsia="MS Gothic" w:hAnsi="MS Gothic" w:cs="MS Gothic" w:hint="eastAsia"/>
-        </w:rPr>
-        <w:t>】【</w:t>
-      </w:r>
-      <w:r>
-        <w:t>32:14†source</w:t>
-      </w:r>
-      <w:r>
-        <w:rPr>
-          <w:rFonts w:ascii="MS Gothic" w:eastAsia="MS Gothic" w:hAnsi="MS Gothic" w:cs="MS Gothic" w:hint="eastAsia"/>
-        </w:rPr>
-        <w:t>】</w:t>
-      </w:r>
-      <w:r>
-        <w:t>.</w:t>
-      </w:r>
-    </w:p>
-    <w:p>
-      <w:r>
-        <w:pict w14:anchorId="3A5694BB">
-          <v:rect id="_x0000_i1085" style="width:0;height:1.5pt" o:hralign="center" o:hrstd="t" o:hr="t" fillcolor="#a0a0a0" stroked="f"/>
-        </w:pict>
-      </w:r>
-    </w:p>
-    <w:p>
-      <w:pPr>
-        <w:rPr>
-          <w:b/>
-          <w:bCs/>
-        </w:rPr>
-      </w:pPr>
-      <w:r>
-        <w:rPr>
-          <w:b/>
-          <w:bCs/>
-        </w:rPr>
-        <w:t>Question 7: Identify four key formalisms and techniques for refactoring.</w:t>
-      </w:r>
-    </w:p>
-    <w:p>
-      <w:r>
-        <w:rPr>
-          <w:b/>
-          <w:bCs/>
-        </w:rPr>
-        <w:t>Answer</w:t>
-      </w:r>
-      <w:r>
-        <w:t>:</w:t>
-      </w:r>
-    </w:p>
-    <w:p>
-      <w:pPr>
-        <w:numPr>
-          <w:ilvl w:val="0"/>
-          <w:numId w:val="7"/>
-        </w:numPr>
-      </w:pPr>
-      <w:r>
-        <w:rPr>
-          <w:b/>
-          <w:bCs/>
-        </w:rPr>
-        <w:lastRenderedPageBreak/>
-        <w:t>Assertions</w:t>
-      </w:r>
-      <w:r>
-        <w:t>: Use Boolean expressions (e.g., invariants, preconditions) to verify behavior.</w:t>
-      </w:r>
-    </w:p>
-    <w:p>
-      <w:pPr>
-        <w:numPr>
-          <w:ilvl w:val="0"/>
-          <w:numId w:val="7"/>
-        </w:numPr>
-      </w:pPr>
-      <w:r>
-        <w:rPr>
-          <w:b/>
-          <w:bCs/>
-        </w:rPr>
-        <w:t>Graph Transformation</w:t>
-      </w:r>
-      <w:r>
-        <w:t>: Represent software as graphs and apply transformation rules.</w:t>
-      </w:r>
-    </w:p>
-    <w:p>
-      <w:pPr>
-        <w:numPr>
-          <w:ilvl w:val="0"/>
-          <w:numId w:val="7"/>
-        </w:numPr>
-      </w:pPr>
-      <w:r>
-        <w:rPr>
-          <w:b/>
-          <w:bCs/>
-        </w:rPr>
-        <w:t>Software Metrics</w:t>
-      </w:r>
-      <w:r>
-        <w:t>: Quantify qualities like cohesion and coupling to assess refactoring impact.</w:t>
-      </w:r>
-    </w:p>
-    <w:p>
-      <w:pPr>
-        <w:numPr>
-          <w:ilvl w:val="0"/>
-          <w:numId w:val="7"/>
-        </w:numPr>
-      </w:pPr>
-      <w:r>
-        <w:rPr>
-          <w:b/>
-          <w:bCs/>
-        </w:rPr>
-        <w:t>Soft-Goal Graphs</w:t>
-      </w:r>
-      <w:r>
-        <w:t>: Use hierarchical structures to link quality goals to refactoring steps.</w:t>
-      </w:r>
-      <w:r>
-        <w:br/>
-        <w:t xml:space="preserve">(Page Range: </w:t>
-      </w:r>
-      <w:r>
-        <w:rPr>
-          <w:b/>
-          <w:bCs/>
-        </w:rPr>
-        <w:t>265–267</w:t>
-      </w:r>
-      <w:r>
-        <w:t>)</w:t>
-      </w:r>
-      <w:r>
-        <w:rPr>
-          <w:rFonts w:ascii="MS Gothic" w:eastAsia="MS Gothic" w:hAnsi="MS Gothic" w:cs="MS Gothic" w:hint="eastAsia"/>
-        </w:rPr>
-        <w:t>【</w:t>
-      </w:r>
-      <w:r>
-        <w:t>32:14†source</w:t>
-      </w:r>
-      <w:r>
-        <w:rPr>
-          <w:rFonts w:ascii="MS Gothic" w:eastAsia="MS Gothic" w:hAnsi="MS Gothic" w:cs="MS Gothic" w:hint="eastAsia"/>
-        </w:rPr>
-        <w:t>】【</w:t>
-      </w:r>
-      <w:r>
-        <w:t>32:15†source</w:t>
-      </w:r>
-      <w:r>
-        <w:rPr>
-          <w:rFonts w:ascii="MS Gothic" w:eastAsia="MS Gothic" w:hAnsi="MS Gothic" w:cs="MS Gothic" w:hint="eastAsia"/>
-        </w:rPr>
-        <w:t>】</w:t>
-      </w:r>
-      <w:r>
-        <w:t>.</w:t>
-      </w:r>
-    </w:p>
-    <w:p>
-      <w:r>
-        <w:pict w14:anchorId="26949EC1">
-          <v:rect id="_x0000_i1086" style="width:0;height:1.5pt" o:hralign="center" o:hrstd="t" o:hr="t" fillcolor="#a0a0a0" stroked="f"/>
-        </w:pict>
-      </w:r>
-    </w:p>
-    <w:p>
-      <w:pPr>
-        <w:rPr>
-          <w:b/>
-          <w:bCs/>
-        </w:rPr>
-      </w:pPr>
-      <w:r>
-        <w:rPr>
-          <w:b/>
-          <w:bCs/>
-        </w:rPr>
-        <w:t>Question 8: Briefly explain the concept of assertions by means of examples.</w:t>
-      </w:r>
-    </w:p>
-    <w:p>
-      <w:r>
-        <w:rPr>
-          <w:b/>
-          <w:bCs/>
-        </w:rPr>
-        <w:t>Answer</w:t>
-      </w:r>
-      <w:r>
-        <w:t>:</w:t>
-      </w:r>
-      <w:r>
-        <w:br/>
-      </w:r>
-      <w:r>
-        <w:rPr>
-          <w:b/>
-          <w:bCs/>
-        </w:rPr>
-        <w:t>Assertions</w:t>
-      </w:r>
-      <w:r>
-        <w:t xml:space="preserve"> are Boolean expressions placed at specific program points to verify behavior. Examples include:</w:t>
-      </w:r>
-    </w:p>
-    <w:p>
-      <w:pPr>
-        <w:numPr>
-          <w:ilvl w:val="0"/>
-          <w:numId w:val="8"/>
-        </w:numPr>
-      </w:pPr>
-      <w:r>
-        <w:rPr>
-          <w:b/>
-          <w:bCs/>
-        </w:rPr>
-        <w:t>Invariants</w:t>
-      </w:r>
-      <w:r>
-        <w:t>: Conditions that must always be true (e.g., “array index &gt;= 0”).</w:t>
-      </w:r>
-    </w:p>
-    <w:p>
-      <w:pPr>
-        <w:numPr>
-          <w:ilvl w:val="0"/>
-          <w:numId w:val="8"/>
-        </w:numPr>
-      </w:pPr>
-      <w:r>
-        <w:rPr>
-          <w:b/>
-          <w:bCs/>
-        </w:rPr>
-        <w:t>Preconditions</w:t>
-      </w:r>
-      <w:r>
-        <w:t>: Conditions that must hold before a computation (e.g., input is non-null).</w:t>
-      </w:r>
-    </w:p>
-    <w:p>
-      <w:pPr>
-        <w:numPr>
-          <w:ilvl w:val="0"/>
-          <w:numId w:val="8"/>
-        </w:numPr>
-      </w:pPr>
-      <w:r>
-        <w:rPr>
-          <w:b/>
-          <w:bCs/>
-        </w:rPr>
-        <w:t>Postconditions</w:t>
-      </w:r>
-      <w:r>
-        <w:t>: Conditions that must hold after a computation (e.g., result &gt; 0).</w:t>
-      </w:r>
-      <w:r>
-        <w:br/>
-        <w:t xml:space="preserve">(Page Range: </w:t>
-      </w:r>
-      <w:r>
-        <w:rPr>
-          <w:b/>
-          <w:bCs/>
-        </w:rPr>
-        <w:t>266–267</w:t>
-      </w:r>
-      <w:r>
-        <w:t>)</w:t>
-      </w:r>
-      <w:r>
-        <w:rPr>
-          <w:rFonts w:ascii="MS Gothic" w:eastAsia="MS Gothic" w:hAnsi="MS Gothic" w:cs="MS Gothic" w:hint="eastAsia"/>
-        </w:rPr>
-        <w:t>【</w:t>
-      </w:r>
-      <w:r>
-        <w:t>32:14†source</w:t>
-      </w:r>
-      <w:r>
-        <w:rPr>
-          <w:rFonts w:ascii="MS Gothic" w:eastAsia="MS Gothic" w:hAnsi="MS Gothic" w:cs="MS Gothic" w:hint="eastAsia"/>
-        </w:rPr>
-        <w:t>】【</w:t>
-      </w:r>
-      <w:r>
-        <w:t>32:15†source</w:t>
-      </w:r>
-      <w:r>
-        <w:rPr>
-          <w:rFonts w:ascii="MS Gothic" w:eastAsia="MS Gothic" w:hAnsi="MS Gothic" w:cs="MS Gothic" w:hint="eastAsia"/>
-        </w:rPr>
-        <w:t>】</w:t>
-      </w:r>
-      <w:r>
-        <w:t>.</w:t>
-      </w:r>
-    </w:p>
-    <w:p>
-      <w:r>
-        <w:pict w14:anchorId="2E9B1D45">
-          <v:rect id="_x0000_i1087" style="width:0;height:1.5pt" o:hralign="center" o:hrstd="t" o:hr="t" fillcolor="#a0a0a0" stroked="f"/>
-        </w:pict>
-      </w:r>
-    </w:p>
-    <w:p>
-      <w:r>
-        <w:t xml:space="preserve">Let me know if you need further clarification or additional details! </w:t>
-      </w:r>
-      <w:r>
-        <w:rPr>
-          <w:rFonts w:ascii="Segoe UI Emoji" w:hAnsi="Segoe UI Emoji" w:cs="Segoe UI Emoji"/>
-        </w:rPr>
-        <w:t>😊</w:t>
+      <w:r>
+        <w:t>This structure ensures all key points are outlined in a clear and logical format. Let me know if you need further refinements!</w:t>
       </w:r>
     </w:p>
     <w:p/>
@@ -1558,6 +2648,155 @@
     </w:lvl>
   </w:abstractNum>
   <w:abstractNum w:abstractNumId="3" w15:restartNumberingAfterBreak="0">
+    <w:nsid w:val="1D237196"/>
+    <w:multiLevelType w:val="multilevel"/>
+    <w:tmpl w:val="A68A881A"/>
+    <w:lvl w:ilvl="0">
+      <w:start w:val="1"/>
+      <w:numFmt w:val="bullet"/>
+      <w:lvlText w:val=""/>
+      <w:lvlJc w:val="left"/>
+      <w:pPr>
+        <w:tabs>
+          <w:tab w:val="num" w:pos="720"/>
+        </w:tabs>
+        <w:ind w:left="720" w:hanging="360"/>
+      </w:pPr>
+      <w:rPr>
+        <w:rFonts w:ascii="Symbol" w:hAnsi="Symbol" w:hint="default"/>
+        <w:sz w:val="20"/>
+      </w:rPr>
+    </w:lvl>
+    <w:lvl w:ilvl="1">
+      <w:start w:val="1"/>
+      <w:numFmt w:val="bullet"/>
+      <w:lvlText w:val="o"/>
+      <w:lvlJc w:val="left"/>
+      <w:pPr>
+        <w:tabs>
+          <w:tab w:val="num" w:pos="1440"/>
+        </w:tabs>
+        <w:ind w:left="1440" w:hanging="360"/>
+      </w:pPr>
+      <w:rPr>
+        <w:rFonts w:ascii="Courier New" w:hAnsi="Courier New" w:hint="default"/>
+        <w:sz w:val="20"/>
+      </w:rPr>
+    </w:lvl>
+    <w:lvl w:ilvl="2">
+      <w:start w:val="1"/>
+      <w:numFmt w:val="bullet"/>
+      <w:lvlText w:val=""/>
+      <w:lvlJc w:val="left"/>
+      <w:pPr>
+        <w:tabs>
+          <w:tab w:val="num" w:pos="2160"/>
+        </w:tabs>
+        <w:ind w:left="2160" w:hanging="360"/>
+      </w:pPr>
+      <w:rPr>
+        <w:rFonts w:ascii="Wingdings" w:hAnsi="Wingdings" w:hint="default"/>
+        <w:sz w:val="20"/>
+      </w:rPr>
+    </w:lvl>
+    <w:lvl w:ilvl="3" w:tentative="1">
+      <w:start w:val="1"/>
+      <w:numFmt w:val="bullet"/>
+      <w:lvlText w:val=""/>
+      <w:lvlJc w:val="left"/>
+      <w:pPr>
+        <w:tabs>
+          <w:tab w:val="num" w:pos="2880"/>
+        </w:tabs>
+        <w:ind w:left="2880" w:hanging="360"/>
+      </w:pPr>
+      <w:rPr>
+        <w:rFonts w:ascii="Wingdings" w:hAnsi="Wingdings" w:hint="default"/>
+        <w:sz w:val="20"/>
+      </w:rPr>
+    </w:lvl>
+    <w:lvl w:ilvl="4" w:tentative="1">
+      <w:start w:val="1"/>
+      <w:numFmt w:val="bullet"/>
+      <w:lvlText w:val=""/>
+      <w:lvlJc w:val="left"/>
+      <w:pPr>
+        <w:tabs>
+          <w:tab w:val="num" w:pos="3600"/>
+        </w:tabs>
+        <w:ind w:left="3600" w:hanging="360"/>
+      </w:pPr>
+      <w:rPr>
+        <w:rFonts w:ascii="Wingdings" w:hAnsi="Wingdings" w:hint="default"/>
+        <w:sz w:val="20"/>
+      </w:rPr>
+    </w:lvl>
+    <w:lvl w:ilvl="5" w:tentative="1">
+      <w:start w:val="1"/>
+      <w:numFmt w:val="bullet"/>
+      <w:lvlText w:val=""/>
+      <w:lvlJc w:val="left"/>
+      <w:pPr>
+        <w:tabs>
+          <w:tab w:val="num" w:pos="4320"/>
+        </w:tabs>
+        <w:ind w:left="4320" w:hanging="360"/>
+      </w:pPr>
+      <w:rPr>
+        <w:rFonts w:ascii="Wingdings" w:hAnsi="Wingdings" w:hint="default"/>
+        <w:sz w:val="20"/>
+      </w:rPr>
+    </w:lvl>
+    <w:lvl w:ilvl="6" w:tentative="1">
+      <w:start w:val="1"/>
+      <w:numFmt w:val="bullet"/>
+      <w:lvlText w:val=""/>
+      <w:lvlJc w:val="left"/>
+      <w:pPr>
+        <w:tabs>
+          <w:tab w:val="num" w:pos="5040"/>
+        </w:tabs>
+        <w:ind w:left="5040" w:hanging="360"/>
+      </w:pPr>
+      <w:rPr>
+        <w:rFonts w:ascii="Wingdings" w:hAnsi="Wingdings" w:hint="default"/>
+        <w:sz w:val="20"/>
+      </w:rPr>
+    </w:lvl>
+    <w:lvl w:ilvl="7" w:tentative="1">
+      <w:start w:val="1"/>
+      <w:numFmt w:val="bullet"/>
+      <w:lvlText w:val=""/>
+      <w:lvlJc w:val="left"/>
+      <w:pPr>
+        <w:tabs>
+          <w:tab w:val="num" w:pos="5760"/>
+        </w:tabs>
+        <w:ind w:left="5760" w:hanging="360"/>
+      </w:pPr>
+      <w:rPr>
+        <w:rFonts w:ascii="Wingdings" w:hAnsi="Wingdings" w:hint="default"/>
+        <w:sz w:val="20"/>
+      </w:rPr>
+    </w:lvl>
+    <w:lvl w:ilvl="8" w:tentative="1">
+      <w:start w:val="1"/>
+      <w:numFmt w:val="bullet"/>
+      <w:lvlText w:val=""/>
+      <w:lvlJc w:val="left"/>
+      <w:pPr>
+        <w:tabs>
+          <w:tab w:val="num" w:pos="6480"/>
+        </w:tabs>
+        <w:ind w:left="6480" w:hanging="360"/>
+      </w:pPr>
+      <w:rPr>
+        <w:rFonts w:ascii="Wingdings" w:hAnsi="Wingdings" w:hint="default"/>
+        <w:sz w:val="20"/>
+      </w:rPr>
+    </w:lvl>
+  </w:abstractNum>
+  <w:abstractNum w:abstractNumId="4" w15:restartNumberingAfterBreak="0">
     <w:nsid w:val="34CD4E0B"/>
     <w:multiLevelType w:val="multilevel"/>
     <w:tmpl w:val="90D836E8"/>
@@ -1670,7 +2909,7 @@
       </w:pPr>
     </w:lvl>
   </w:abstractNum>
-  <w:abstractNum w:abstractNumId="4" w15:restartNumberingAfterBreak="0">
+  <w:abstractNum w:abstractNumId="5" w15:restartNumberingAfterBreak="0">
     <w:nsid w:val="41DA00B2"/>
     <w:multiLevelType w:val="multilevel"/>
     <w:tmpl w:val="AE683C5C"/>
@@ -1783,7 +3022,7 @@
       </w:pPr>
     </w:lvl>
   </w:abstractNum>
-  <w:abstractNum w:abstractNumId="5" w15:restartNumberingAfterBreak="0">
+  <w:abstractNum w:abstractNumId="6" w15:restartNumberingAfterBreak="0">
     <w:nsid w:val="443451B9"/>
     <w:multiLevelType w:val="multilevel"/>
     <w:tmpl w:val="EB42F912"/>
@@ -1896,7 +3135,305 @@
       </w:pPr>
     </w:lvl>
   </w:abstractNum>
-  <w:abstractNum w:abstractNumId="6" w15:restartNumberingAfterBreak="0">
+  <w:abstractNum w:abstractNumId="7" w15:restartNumberingAfterBreak="0">
+    <w:nsid w:val="453B26AF"/>
+    <w:multiLevelType w:val="multilevel"/>
+    <w:tmpl w:val="A7A02492"/>
+    <w:lvl w:ilvl="0">
+      <w:start w:val="1"/>
+      <w:numFmt w:val="bullet"/>
+      <w:lvlText w:val=""/>
+      <w:lvlJc w:val="left"/>
+      <w:pPr>
+        <w:tabs>
+          <w:tab w:val="num" w:pos="720"/>
+        </w:tabs>
+        <w:ind w:left="720" w:hanging="360"/>
+      </w:pPr>
+      <w:rPr>
+        <w:rFonts w:ascii="Symbol" w:hAnsi="Symbol" w:hint="default"/>
+        <w:sz w:val="20"/>
+      </w:rPr>
+    </w:lvl>
+    <w:lvl w:ilvl="1">
+      <w:start w:val="1"/>
+      <w:numFmt w:val="bullet"/>
+      <w:lvlText w:val="o"/>
+      <w:lvlJc w:val="left"/>
+      <w:pPr>
+        <w:tabs>
+          <w:tab w:val="num" w:pos="1440"/>
+        </w:tabs>
+        <w:ind w:left="1440" w:hanging="360"/>
+      </w:pPr>
+      <w:rPr>
+        <w:rFonts w:ascii="Courier New" w:hAnsi="Courier New" w:hint="default"/>
+        <w:sz w:val="20"/>
+      </w:rPr>
+    </w:lvl>
+    <w:lvl w:ilvl="2" w:tentative="1">
+      <w:start w:val="1"/>
+      <w:numFmt w:val="bullet"/>
+      <w:lvlText w:val=""/>
+      <w:lvlJc w:val="left"/>
+      <w:pPr>
+        <w:tabs>
+          <w:tab w:val="num" w:pos="2160"/>
+        </w:tabs>
+        <w:ind w:left="2160" w:hanging="360"/>
+      </w:pPr>
+      <w:rPr>
+        <w:rFonts w:ascii="Wingdings" w:hAnsi="Wingdings" w:hint="default"/>
+        <w:sz w:val="20"/>
+      </w:rPr>
+    </w:lvl>
+    <w:lvl w:ilvl="3" w:tentative="1">
+      <w:start w:val="1"/>
+      <w:numFmt w:val="bullet"/>
+      <w:lvlText w:val=""/>
+      <w:lvlJc w:val="left"/>
+      <w:pPr>
+        <w:tabs>
+          <w:tab w:val="num" w:pos="2880"/>
+        </w:tabs>
+        <w:ind w:left="2880" w:hanging="360"/>
+      </w:pPr>
+      <w:rPr>
+        <w:rFonts w:ascii="Wingdings" w:hAnsi="Wingdings" w:hint="default"/>
+        <w:sz w:val="20"/>
+      </w:rPr>
+    </w:lvl>
+    <w:lvl w:ilvl="4" w:tentative="1">
+      <w:start w:val="1"/>
+      <w:numFmt w:val="bullet"/>
+      <w:lvlText w:val=""/>
+      <w:lvlJc w:val="left"/>
+      <w:pPr>
+        <w:tabs>
+          <w:tab w:val="num" w:pos="3600"/>
+        </w:tabs>
+        <w:ind w:left="3600" w:hanging="360"/>
+      </w:pPr>
+      <w:rPr>
+        <w:rFonts w:ascii="Wingdings" w:hAnsi="Wingdings" w:hint="default"/>
+        <w:sz w:val="20"/>
+      </w:rPr>
+    </w:lvl>
+    <w:lvl w:ilvl="5" w:tentative="1">
+      <w:start w:val="1"/>
+      <w:numFmt w:val="bullet"/>
+      <w:lvlText w:val=""/>
+      <w:lvlJc w:val="left"/>
+      <w:pPr>
+        <w:tabs>
+          <w:tab w:val="num" w:pos="4320"/>
+        </w:tabs>
+        <w:ind w:left="4320" w:hanging="360"/>
+      </w:pPr>
+      <w:rPr>
+        <w:rFonts w:ascii="Wingdings" w:hAnsi="Wingdings" w:hint="default"/>
+        <w:sz w:val="20"/>
+      </w:rPr>
+    </w:lvl>
+    <w:lvl w:ilvl="6" w:tentative="1">
+      <w:start w:val="1"/>
+      <w:numFmt w:val="bullet"/>
+      <w:lvlText w:val=""/>
+      <w:lvlJc w:val="left"/>
+      <w:pPr>
+        <w:tabs>
+          <w:tab w:val="num" w:pos="5040"/>
+        </w:tabs>
+        <w:ind w:left="5040" w:hanging="360"/>
+      </w:pPr>
+      <w:rPr>
+        <w:rFonts w:ascii="Wingdings" w:hAnsi="Wingdings" w:hint="default"/>
+        <w:sz w:val="20"/>
+      </w:rPr>
+    </w:lvl>
+    <w:lvl w:ilvl="7" w:tentative="1">
+      <w:start w:val="1"/>
+      <w:numFmt w:val="bullet"/>
+      <w:lvlText w:val=""/>
+      <w:lvlJc w:val="left"/>
+      <w:pPr>
+        <w:tabs>
+          <w:tab w:val="num" w:pos="5760"/>
+        </w:tabs>
+        <w:ind w:left="5760" w:hanging="360"/>
+      </w:pPr>
+      <w:rPr>
+        <w:rFonts w:ascii="Wingdings" w:hAnsi="Wingdings" w:hint="default"/>
+        <w:sz w:val="20"/>
+      </w:rPr>
+    </w:lvl>
+    <w:lvl w:ilvl="8" w:tentative="1">
+      <w:start w:val="1"/>
+      <w:numFmt w:val="bullet"/>
+      <w:lvlText w:val=""/>
+      <w:lvlJc w:val="left"/>
+      <w:pPr>
+        <w:tabs>
+          <w:tab w:val="num" w:pos="6480"/>
+        </w:tabs>
+        <w:ind w:left="6480" w:hanging="360"/>
+      </w:pPr>
+      <w:rPr>
+        <w:rFonts w:ascii="Wingdings" w:hAnsi="Wingdings" w:hint="default"/>
+        <w:sz w:val="20"/>
+      </w:rPr>
+    </w:lvl>
+  </w:abstractNum>
+  <w:abstractNum w:abstractNumId="8" w15:restartNumberingAfterBreak="0">
+    <w:nsid w:val="4B3E4E76"/>
+    <w:multiLevelType w:val="multilevel"/>
+    <w:tmpl w:val="843C7C64"/>
+    <w:lvl w:ilvl="0">
+      <w:start w:val="1"/>
+      <w:numFmt w:val="bullet"/>
+      <w:lvlText w:val=""/>
+      <w:lvlJc w:val="left"/>
+      <w:pPr>
+        <w:tabs>
+          <w:tab w:val="num" w:pos="720"/>
+        </w:tabs>
+        <w:ind w:left="720" w:hanging="360"/>
+      </w:pPr>
+      <w:rPr>
+        <w:rFonts w:ascii="Symbol" w:hAnsi="Symbol" w:hint="default"/>
+        <w:sz w:val="20"/>
+      </w:rPr>
+    </w:lvl>
+    <w:lvl w:ilvl="1" w:tentative="1">
+      <w:start w:val="1"/>
+      <w:numFmt w:val="bullet"/>
+      <w:lvlText w:val="o"/>
+      <w:lvlJc w:val="left"/>
+      <w:pPr>
+        <w:tabs>
+          <w:tab w:val="num" w:pos="1440"/>
+        </w:tabs>
+        <w:ind w:left="1440" w:hanging="360"/>
+      </w:pPr>
+      <w:rPr>
+        <w:rFonts w:ascii="Courier New" w:hAnsi="Courier New" w:hint="default"/>
+        <w:sz w:val="20"/>
+      </w:rPr>
+    </w:lvl>
+    <w:lvl w:ilvl="2" w:tentative="1">
+      <w:start w:val="1"/>
+      <w:numFmt w:val="bullet"/>
+      <w:lvlText w:val=""/>
+      <w:lvlJc w:val="left"/>
+      <w:pPr>
+        <w:tabs>
+          <w:tab w:val="num" w:pos="2160"/>
+        </w:tabs>
+        <w:ind w:left="2160" w:hanging="360"/>
+      </w:pPr>
+      <w:rPr>
+        <w:rFonts w:ascii="Wingdings" w:hAnsi="Wingdings" w:hint="default"/>
+        <w:sz w:val="20"/>
+      </w:rPr>
+    </w:lvl>
+    <w:lvl w:ilvl="3" w:tentative="1">
+      <w:start w:val="1"/>
+      <w:numFmt w:val="bullet"/>
+      <w:lvlText w:val=""/>
+      <w:lvlJc w:val="left"/>
+      <w:pPr>
+        <w:tabs>
+          <w:tab w:val="num" w:pos="2880"/>
+        </w:tabs>
+        <w:ind w:left="2880" w:hanging="360"/>
+      </w:pPr>
+      <w:rPr>
+        <w:rFonts w:ascii="Wingdings" w:hAnsi="Wingdings" w:hint="default"/>
+        <w:sz w:val="20"/>
+      </w:rPr>
+    </w:lvl>
+    <w:lvl w:ilvl="4" w:tentative="1">
+      <w:start w:val="1"/>
+      <w:numFmt w:val="bullet"/>
+      <w:lvlText w:val=""/>
+      <w:lvlJc w:val="left"/>
+      <w:pPr>
+        <w:tabs>
+          <w:tab w:val="num" w:pos="3600"/>
+        </w:tabs>
+        <w:ind w:left="3600" w:hanging="360"/>
+      </w:pPr>
+      <w:rPr>
+        <w:rFonts w:ascii="Wingdings" w:hAnsi="Wingdings" w:hint="default"/>
+        <w:sz w:val="20"/>
+      </w:rPr>
+    </w:lvl>
+    <w:lvl w:ilvl="5" w:tentative="1">
+      <w:start w:val="1"/>
+      <w:numFmt w:val="bullet"/>
+      <w:lvlText w:val=""/>
+      <w:lvlJc w:val="left"/>
+      <w:pPr>
+        <w:tabs>
+          <w:tab w:val="num" w:pos="4320"/>
+        </w:tabs>
+        <w:ind w:left="4320" w:hanging="360"/>
+      </w:pPr>
+      <w:rPr>
+        <w:rFonts w:ascii="Wingdings" w:hAnsi="Wingdings" w:hint="default"/>
+        <w:sz w:val="20"/>
+      </w:rPr>
+    </w:lvl>
+    <w:lvl w:ilvl="6" w:tentative="1">
+      <w:start w:val="1"/>
+      <w:numFmt w:val="bullet"/>
+      <w:lvlText w:val=""/>
+      <w:lvlJc w:val="left"/>
+      <w:pPr>
+        <w:tabs>
+          <w:tab w:val="num" w:pos="5040"/>
+        </w:tabs>
+        <w:ind w:left="5040" w:hanging="360"/>
+      </w:pPr>
+      <w:rPr>
+        <w:rFonts w:ascii="Wingdings" w:hAnsi="Wingdings" w:hint="default"/>
+        <w:sz w:val="20"/>
+      </w:rPr>
+    </w:lvl>
+    <w:lvl w:ilvl="7" w:tentative="1">
+      <w:start w:val="1"/>
+      <w:numFmt w:val="bullet"/>
+      <w:lvlText w:val=""/>
+      <w:lvlJc w:val="left"/>
+      <w:pPr>
+        <w:tabs>
+          <w:tab w:val="num" w:pos="5760"/>
+        </w:tabs>
+        <w:ind w:left="5760" w:hanging="360"/>
+      </w:pPr>
+      <w:rPr>
+        <w:rFonts w:ascii="Wingdings" w:hAnsi="Wingdings" w:hint="default"/>
+        <w:sz w:val="20"/>
+      </w:rPr>
+    </w:lvl>
+    <w:lvl w:ilvl="8" w:tentative="1">
+      <w:start w:val="1"/>
+      <w:numFmt w:val="bullet"/>
+      <w:lvlText w:val=""/>
+      <w:lvlJc w:val="left"/>
+      <w:pPr>
+        <w:tabs>
+          <w:tab w:val="num" w:pos="6480"/>
+        </w:tabs>
+        <w:ind w:left="6480" w:hanging="360"/>
+      </w:pPr>
+      <w:rPr>
+        <w:rFonts w:ascii="Wingdings" w:hAnsi="Wingdings" w:hint="default"/>
+        <w:sz w:val="20"/>
+      </w:rPr>
+    </w:lvl>
+  </w:abstractNum>
+  <w:abstractNum w:abstractNumId="9" w15:restartNumberingAfterBreak="0">
     <w:nsid w:val="5E343476"/>
     <w:multiLevelType w:val="multilevel"/>
     <w:tmpl w:val="B8320214"/>
@@ -2009,7 +3546,156 @@
       </w:pPr>
     </w:lvl>
   </w:abstractNum>
-  <w:abstractNum w:abstractNumId="7" w15:restartNumberingAfterBreak="0">
+  <w:abstractNum w:abstractNumId="10" w15:restartNumberingAfterBreak="0">
+    <w:nsid w:val="707633E6"/>
+    <w:multiLevelType w:val="multilevel"/>
+    <w:tmpl w:val="7CB835B0"/>
+    <w:lvl w:ilvl="0">
+      <w:start w:val="1"/>
+      <w:numFmt w:val="bullet"/>
+      <w:lvlText w:val=""/>
+      <w:lvlJc w:val="left"/>
+      <w:pPr>
+        <w:tabs>
+          <w:tab w:val="num" w:pos="720"/>
+        </w:tabs>
+        <w:ind w:left="720" w:hanging="360"/>
+      </w:pPr>
+      <w:rPr>
+        <w:rFonts w:ascii="Symbol" w:hAnsi="Symbol" w:hint="default"/>
+        <w:sz w:val="20"/>
+      </w:rPr>
+    </w:lvl>
+    <w:lvl w:ilvl="1" w:tentative="1">
+      <w:start w:val="1"/>
+      <w:numFmt w:val="bullet"/>
+      <w:lvlText w:val="o"/>
+      <w:lvlJc w:val="left"/>
+      <w:pPr>
+        <w:tabs>
+          <w:tab w:val="num" w:pos="1440"/>
+        </w:tabs>
+        <w:ind w:left="1440" w:hanging="360"/>
+      </w:pPr>
+      <w:rPr>
+        <w:rFonts w:ascii="Courier New" w:hAnsi="Courier New" w:hint="default"/>
+        <w:sz w:val="20"/>
+      </w:rPr>
+    </w:lvl>
+    <w:lvl w:ilvl="2" w:tentative="1">
+      <w:start w:val="1"/>
+      <w:numFmt w:val="bullet"/>
+      <w:lvlText w:val=""/>
+      <w:lvlJc w:val="left"/>
+      <w:pPr>
+        <w:tabs>
+          <w:tab w:val="num" w:pos="2160"/>
+        </w:tabs>
+        <w:ind w:left="2160" w:hanging="360"/>
+      </w:pPr>
+      <w:rPr>
+        <w:rFonts w:ascii="Wingdings" w:hAnsi="Wingdings" w:hint="default"/>
+        <w:sz w:val="20"/>
+      </w:rPr>
+    </w:lvl>
+    <w:lvl w:ilvl="3" w:tentative="1">
+      <w:start w:val="1"/>
+      <w:numFmt w:val="bullet"/>
+      <w:lvlText w:val=""/>
+      <w:lvlJc w:val="left"/>
+      <w:pPr>
+        <w:tabs>
+          <w:tab w:val="num" w:pos="2880"/>
+        </w:tabs>
+        <w:ind w:left="2880" w:hanging="360"/>
+      </w:pPr>
+      <w:rPr>
+        <w:rFonts w:ascii="Wingdings" w:hAnsi="Wingdings" w:hint="default"/>
+        <w:sz w:val="20"/>
+      </w:rPr>
+    </w:lvl>
+    <w:lvl w:ilvl="4" w:tentative="1">
+      <w:start w:val="1"/>
+      <w:numFmt w:val="bullet"/>
+      <w:lvlText w:val=""/>
+      <w:lvlJc w:val="left"/>
+      <w:pPr>
+        <w:tabs>
+          <w:tab w:val="num" w:pos="3600"/>
+        </w:tabs>
+        <w:ind w:left="3600" w:hanging="360"/>
+      </w:pPr>
+      <w:rPr>
+        <w:rFonts w:ascii="Wingdings" w:hAnsi="Wingdings" w:hint="default"/>
+        <w:sz w:val="20"/>
+      </w:rPr>
+    </w:lvl>
+    <w:lvl w:ilvl="5" w:tentative="1">
+      <w:start w:val="1"/>
+      <w:numFmt w:val="bullet"/>
+      <w:lvlText w:val=""/>
+      <w:lvlJc w:val="left"/>
+      <w:pPr>
+        <w:tabs>
+          <w:tab w:val="num" w:pos="4320"/>
+        </w:tabs>
+        <w:ind w:left="4320" w:hanging="360"/>
+      </w:pPr>
+      <w:rPr>
+        <w:rFonts w:ascii="Wingdings" w:hAnsi="Wingdings" w:hint="default"/>
+        <w:sz w:val="20"/>
+      </w:rPr>
+    </w:lvl>
+    <w:lvl w:ilvl="6" w:tentative="1">
+      <w:start w:val="1"/>
+      <w:numFmt w:val="bullet"/>
+      <w:lvlText w:val=""/>
+      <w:lvlJc w:val="left"/>
+      <w:pPr>
+        <w:tabs>
+          <w:tab w:val="num" w:pos="5040"/>
+        </w:tabs>
+        <w:ind w:left="5040" w:hanging="360"/>
+      </w:pPr>
+      <w:rPr>
+        <w:rFonts w:ascii="Wingdings" w:hAnsi="Wingdings" w:hint="default"/>
+        <w:sz w:val="20"/>
+      </w:rPr>
+    </w:lvl>
+    <w:lvl w:ilvl="7" w:tentative="1">
+      <w:start w:val="1"/>
+      <w:numFmt w:val="bullet"/>
+      <w:lvlText w:val=""/>
+      <w:lvlJc w:val="left"/>
+      <w:pPr>
+        <w:tabs>
+          <w:tab w:val="num" w:pos="5760"/>
+        </w:tabs>
+        <w:ind w:left="5760" w:hanging="360"/>
+      </w:pPr>
+      <w:rPr>
+        <w:rFonts w:ascii="Wingdings" w:hAnsi="Wingdings" w:hint="default"/>
+        <w:sz w:val="20"/>
+      </w:rPr>
+    </w:lvl>
+    <w:lvl w:ilvl="8" w:tentative="1">
+      <w:start w:val="1"/>
+      <w:numFmt w:val="bullet"/>
+      <w:lvlText w:val=""/>
+      <w:lvlJc w:val="left"/>
+      <w:pPr>
+        <w:tabs>
+          <w:tab w:val="num" w:pos="6480"/>
+        </w:tabs>
+        <w:ind w:left="6480" w:hanging="360"/>
+      </w:pPr>
+      <w:rPr>
+        <w:rFonts w:ascii="Wingdings" w:hAnsi="Wingdings" w:hint="default"/>
+        <w:sz w:val="20"/>
+      </w:rPr>
+    </w:lvl>
+  </w:abstractNum>
+  <w:abstractNum w:abstractNumId="11" w15:restartNumberingAfterBreak="0">
     <w:nsid w:val="72EA5770"/>
     <w:multiLevelType w:val="multilevel"/>
     <w:tmpl w:val="60B80DF6"/>
@@ -2122,29 +3808,313 @@
       </w:pPr>
     </w:lvl>
   </w:abstractNum>
+  <w:abstractNum w:abstractNumId="12" w15:restartNumberingAfterBreak="0">
+    <w:nsid w:val="7631161B"/>
+    <w:multiLevelType w:val="multilevel"/>
+    <w:tmpl w:val="9ECEB6A0"/>
+    <w:lvl w:ilvl="0">
+      <w:start w:val="1"/>
+      <w:numFmt w:val="bullet"/>
+      <w:lvlText w:val=""/>
+      <w:lvlJc w:val="left"/>
+      <w:pPr>
+        <w:tabs>
+          <w:tab w:val="num" w:pos="720"/>
+        </w:tabs>
+        <w:ind w:left="720" w:hanging="360"/>
+      </w:pPr>
+      <w:rPr>
+        <w:rFonts w:ascii="Symbol" w:hAnsi="Symbol" w:hint="default"/>
+        <w:sz w:val="20"/>
+      </w:rPr>
+    </w:lvl>
+    <w:lvl w:ilvl="1">
+      <w:start w:val="1"/>
+      <w:numFmt w:val="bullet"/>
+      <w:lvlText w:val="o"/>
+      <w:lvlJc w:val="left"/>
+      <w:pPr>
+        <w:tabs>
+          <w:tab w:val="num" w:pos="1440"/>
+        </w:tabs>
+        <w:ind w:left="1440" w:hanging="360"/>
+      </w:pPr>
+      <w:rPr>
+        <w:rFonts w:ascii="Courier New" w:hAnsi="Courier New" w:hint="default"/>
+        <w:sz w:val="20"/>
+      </w:rPr>
+    </w:lvl>
+    <w:lvl w:ilvl="2" w:tentative="1">
+      <w:start w:val="1"/>
+      <w:numFmt w:val="bullet"/>
+      <w:lvlText w:val=""/>
+      <w:lvlJc w:val="left"/>
+      <w:pPr>
+        <w:tabs>
+          <w:tab w:val="num" w:pos="2160"/>
+        </w:tabs>
+        <w:ind w:left="2160" w:hanging="360"/>
+      </w:pPr>
+      <w:rPr>
+        <w:rFonts w:ascii="Wingdings" w:hAnsi="Wingdings" w:hint="default"/>
+        <w:sz w:val="20"/>
+      </w:rPr>
+    </w:lvl>
+    <w:lvl w:ilvl="3" w:tentative="1">
+      <w:start w:val="1"/>
+      <w:numFmt w:val="bullet"/>
+      <w:lvlText w:val=""/>
+      <w:lvlJc w:val="left"/>
+      <w:pPr>
+        <w:tabs>
+          <w:tab w:val="num" w:pos="2880"/>
+        </w:tabs>
+        <w:ind w:left="2880" w:hanging="360"/>
+      </w:pPr>
+      <w:rPr>
+        <w:rFonts w:ascii="Wingdings" w:hAnsi="Wingdings" w:hint="default"/>
+        <w:sz w:val="20"/>
+      </w:rPr>
+    </w:lvl>
+    <w:lvl w:ilvl="4" w:tentative="1">
+      <w:start w:val="1"/>
+      <w:numFmt w:val="bullet"/>
+      <w:lvlText w:val=""/>
+      <w:lvlJc w:val="left"/>
+      <w:pPr>
+        <w:tabs>
+          <w:tab w:val="num" w:pos="3600"/>
+        </w:tabs>
+        <w:ind w:left="3600" w:hanging="360"/>
+      </w:pPr>
+      <w:rPr>
+        <w:rFonts w:ascii="Wingdings" w:hAnsi="Wingdings" w:hint="default"/>
+        <w:sz w:val="20"/>
+      </w:rPr>
+    </w:lvl>
+    <w:lvl w:ilvl="5" w:tentative="1">
+      <w:start w:val="1"/>
+      <w:numFmt w:val="bullet"/>
+      <w:lvlText w:val=""/>
+      <w:lvlJc w:val="left"/>
+      <w:pPr>
+        <w:tabs>
+          <w:tab w:val="num" w:pos="4320"/>
+        </w:tabs>
+        <w:ind w:left="4320" w:hanging="360"/>
+      </w:pPr>
+      <w:rPr>
+        <w:rFonts w:ascii="Wingdings" w:hAnsi="Wingdings" w:hint="default"/>
+        <w:sz w:val="20"/>
+      </w:rPr>
+    </w:lvl>
+    <w:lvl w:ilvl="6" w:tentative="1">
+      <w:start w:val="1"/>
+      <w:numFmt w:val="bullet"/>
+      <w:lvlText w:val=""/>
+      <w:lvlJc w:val="left"/>
+      <w:pPr>
+        <w:tabs>
+          <w:tab w:val="num" w:pos="5040"/>
+        </w:tabs>
+        <w:ind w:left="5040" w:hanging="360"/>
+      </w:pPr>
+      <w:rPr>
+        <w:rFonts w:ascii="Wingdings" w:hAnsi="Wingdings" w:hint="default"/>
+        <w:sz w:val="20"/>
+      </w:rPr>
+    </w:lvl>
+    <w:lvl w:ilvl="7" w:tentative="1">
+      <w:start w:val="1"/>
+      <w:numFmt w:val="bullet"/>
+      <w:lvlText w:val=""/>
+      <w:lvlJc w:val="left"/>
+      <w:pPr>
+        <w:tabs>
+          <w:tab w:val="num" w:pos="5760"/>
+        </w:tabs>
+        <w:ind w:left="5760" w:hanging="360"/>
+      </w:pPr>
+      <w:rPr>
+        <w:rFonts w:ascii="Wingdings" w:hAnsi="Wingdings" w:hint="default"/>
+        <w:sz w:val="20"/>
+      </w:rPr>
+    </w:lvl>
+    <w:lvl w:ilvl="8" w:tentative="1">
+      <w:start w:val="1"/>
+      <w:numFmt w:val="bullet"/>
+      <w:lvlText w:val=""/>
+      <w:lvlJc w:val="left"/>
+      <w:pPr>
+        <w:tabs>
+          <w:tab w:val="num" w:pos="6480"/>
+        </w:tabs>
+        <w:ind w:left="6480" w:hanging="360"/>
+      </w:pPr>
+      <w:rPr>
+        <w:rFonts w:ascii="Wingdings" w:hAnsi="Wingdings" w:hint="default"/>
+        <w:sz w:val="20"/>
+      </w:rPr>
+    </w:lvl>
+  </w:abstractNum>
+  <w:abstractNum w:abstractNumId="13" w15:restartNumberingAfterBreak="0">
+    <w:nsid w:val="7BFD6B11"/>
+    <w:multiLevelType w:val="multilevel"/>
+    <w:tmpl w:val="695C907A"/>
+    <w:lvl w:ilvl="0">
+      <w:start w:val="1"/>
+      <w:numFmt w:val="decimal"/>
+      <w:lvlText w:val="%1."/>
+      <w:lvlJc w:val="left"/>
+      <w:pPr>
+        <w:tabs>
+          <w:tab w:val="num" w:pos="720"/>
+        </w:tabs>
+        <w:ind w:left="720" w:hanging="360"/>
+      </w:pPr>
+    </w:lvl>
+    <w:lvl w:ilvl="1">
+      <w:start w:val="1"/>
+      <w:numFmt w:val="bullet"/>
+      <w:lvlText w:val="o"/>
+      <w:lvlJc w:val="left"/>
+      <w:pPr>
+        <w:tabs>
+          <w:tab w:val="num" w:pos="1440"/>
+        </w:tabs>
+        <w:ind w:left="1440" w:hanging="360"/>
+      </w:pPr>
+      <w:rPr>
+        <w:rFonts w:ascii="Courier New" w:hAnsi="Courier New" w:hint="default"/>
+        <w:sz w:val="20"/>
+      </w:rPr>
+    </w:lvl>
+    <w:lvl w:ilvl="2" w:tentative="1">
+      <w:start w:val="1"/>
+      <w:numFmt w:val="decimal"/>
+      <w:lvlText w:val="%3."/>
+      <w:lvlJc w:val="left"/>
+      <w:pPr>
+        <w:tabs>
+          <w:tab w:val="num" w:pos="2160"/>
+        </w:tabs>
+        <w:ind w:left="2160" w:hanging="360"/>
+      </w:pPr>
+    </w:lvl>
+    <w:lvl w:ilvl="3" w:tentative="1">
+      <w:start w:val="1"/>
+      <w:numFmt w:val="decimal"/>
+      <w:lvlText w:val="%4."/>
+      <w:lvlJc w:val="left"/>
+      <w:pPr>
+        <w:tabs>
+          <w:tab w:val="num" w:pos="2880"/>
+        </w:tabs>
+        <w:ind w:left="2880" w:hanging="360"/>
+      </w:pPr>
+    </w:lvl>
+    <w:lvl w:ilvl="4" w:tentative="1">
+      <w:start w:val="1"/>
+      <w:numFmt w:val="decimal"/>
+      <w:lvlText w:val="%5."/>
+      <w:lvlJc w:val="left"/>
+      <w:pPr>
+        <w:tabs>
+          <w:tab w:val="num" w:pos="3600"/>
+        </w:tabs>
+        <w:ind w:left="3600" w:hanging="360"/>
+      </w:pPr>
+    </w:lvl>
+    <w:lvl w:ilvl="5" w:tentative="1">
+      <w:start w:val="1"/>
+      <w:numFmt w:val="decimal"/>
+      <w:lvlText w:val="%6."/>
+      <w:lvlJc w:val="left"/>
+      <w:pPr>
+        <w:tabs>
+          <w:tab w:val="num" w:pos="4320"/>
+        </w:tabs>
+        <w:ind w:left="4320" w:hanging="360"/>
+      </w:pPr>
+    </w:lvl>
+    <w:lvl w:ilvl="6" w:tentative="1">
+      <w:start w:val="1"/>
+      <w:numFmt w:val="decimal"/>
+      <w:lvlText w:val="%7."/>
+      <w:lvlJc w:val="left"/>
+      <w:pPr>
+        <w:tabs>
+          <w:tab w:val="num" w:pos="5040"/>
+        </w:tabs>
+        <w:ind w:left="5040" w:hanging="360"/>
+      </w:pPr>
+    </w:lvl>
+    <w:lvl w:ilvl="7" w:tentative="1">
+      <w:start w:val="1"/>
+      <w:numFmt w:val="decimal"/>
+      <w:lvlText w:val="%8."/>
+      <w:lvlJc w:val="left"/>
+      <w:pPr>
+        <w:tabs>
+          <w:tab w:val="num" w:pos="5760"/>
+        </w:tabs>
+        <w:ind w:left="5760" w:hanging="360"/>
+      </w:pPr>
+    </w:lvl>
+    <w:lvl w:ilvl="8" w:tentative="1">
+      <w:start w:val="1"/>
+      <w:numFmt w:val="decimal"/>
+      <w:lvlText w:val="%9."/>
+      <w:lvlJc w:val="left"/>
+      <w:pPr>
+        <w:tabs>
+          <w:tab w:val="num" w:pos="6480"/>
+        </w:tabs>
+        <w:ind w:left="6480" w:hanging="360"/>
+      </w:pPr>
+    </w:lvl>
+  </w:abstractNum>
   <w:num w:numId="1" w16cid:durableId="1997150861">
-    <w:abstractNumId w:val="3"/>
+    <w:abstractNumId w:val="4"/>
   </w:num>
   <w:num w:numId="2" w16cid:durableId="1470438621">
-    <w:abstractNumId w:val="5"/>
+    <w:abstractNumId w:val="6"/>
   </w:num>
   <w:num w:numId="3" w16cid:durableId="441844131">
     <w:abstractNumId w:val="0"/>
   </w:num>
   <w:num w:numId="4" w16cid:durableId="64496918">
-    <w:abstractNumId w:val="7"/>
+    <w:abstractNumId w:val="11"/>
   </w:num>
   <w:num w:numId="5" w16cid:durableId="1287658468">
     <w:abstractNumId w:val="1"/>
   </w:num>
   <w:num w:numId="6" w16cid:durableId="187839970">
-    <w:abstractNumId w:val="4"/>
+    <w:abstractNumId w:val="5"/>
   </w:num>
   <w:num w:numId="7" w16cid:durableId="260072481">
-    <w:abstractNumId w:val="6"/>
+    <w:abstractNumId w:val="9"/>
   </w:num>
   <w:num w:numId="8" w16cid:durableId="498695964">
     <w:abstractNumId w:val="2"/>
+  </w:num>
+  <w:num w:numId="9" w16cid:durableId="590312545">
+    <w:abstractNumId w:val="7"/>
+  </w:num>
+  <w:num w:numId="10" w16cid:durableId="1394685">
+    <w:abstractNumId w:val="13"/>
+  </w:num>
+  <w:num w:numId="11" w16cid:durableId="1431703888">
+    <w:abstractNumId w:val="12"/>
+  </w:num>
+  <w:num w:numId="12" w16cid:durableId="924723459">
+    <w:abstractNumId w:val="8"/>
+  </w:num>
+  <w:num w:numId="13" w16cid:durableId="1660694623">
+    <w:abstractNumId w:val="3"/>
+  </w:num>
+  <w:num w:numId="14" w16cid:durableId="1994719964">
+    <w:abstractNumId w:val="10"/>
   </w:num>
 </w:numbering>
 </file>
